--- a/20230818_Cheap_lab.docx
+++ b/20230818_Cheap_lab.docx
@@ -1,6 +1,6 @@
 
 <file path=word/document.xml><?xml version="1.0" encoding="utf-8"?>
-<w:document xmlns:o="urn:schemas-microsoft-com:office:office" xmlns:r="http://schemas.openxmlformats.org/officeDocument/2006/relationships" xmlns:v="urn:schemas-microsoft-com:vml" xmlns:w="http://schemas.openxmlformats.org/wordprocessingml/2006/main" xmlns:w10="urn:schemas-microsoft-com:office:word" xmlns:wp="http://schemas.openxmlformats.org/drawingml/2006/wordprocessingDrawing" xmlns:wps="http://schemas.microsoft.com/office/word/2010/wordprocessingShape" xmlns:wpg="http://schemas.microsoft.com/office/word/2010/wordprocessingGroup" xmlns:mc="http://schemas.openxmlformats.org/markup-compatibility/2006" xmlns:wp14="http://schemas.microsoft.com/office/word/2010/wordprocessingDrawing" xmlns:w14="http://schemas.microsoft.com/office/word/2010/wordml" mc:Ignorable="w14 wp14">
+<w:document xmlns:o="urn:schemas-microsoft-com:office:office" xmlns:r="http://schemas.openxmlformats.org/officeDocument/2006/relationships" xmlns:v="urn:schemas-microsoft-com:vml" xmlns:w="http://schemas.openxmlformats.org/wordprocessingml/2006/main" xmlns:w10="urn:schemas-microsoft-com:office:word" xmlns:wp="http://schemas.openxmlformats.org/drawingml/2006/wordprocessingDrawing" xmlns:wps="http://schemas.microsoft.com/office/word/2010/wordprocessingShape" xmlns:wpg="http://schemas.microsoft.com/office/word/2010/wordprocessingGroup" xmlns:mc="http://schemas.openxmlformats.org/markup-compatibility/2006" xmlns:wp14="http://schemas.microsoft.com/office/word/2010/wordprocessingDrawing" xmlns:w14="http://schemas.microsoft.com/office/word/2010/wordml" xmlns:w15="http://schemas.microsoft.com/office/word/2012/wordml" mc:Ignorable="w14 wp14 w15">
   <w:body>
     <w:p>
       <w:pPr>
@@ -17,15 +17,15 @@
       <w:bookmarkEnd w:id="0"/>
       <w:r>
         <w:drawing>
-          <wp:anchor behindDoc="0" distT="114935" distB="114935" distL="114935" distR="114935" simplePos="0" locked="0" layoutInCell="1" allowOverlap="1" relativeHeight="3">
+          <wp:anchor behindDoc="0" distT="114935" distB="114935" distL="114935" distR="114935" simplePos="0" locked="0" layoutInCell="0" allowOverlap="1" relativeHeight="6">
             <wp:simplePos x="0" y="0"/>
             <wp:positionH relativeFrom="column">
-              <wp:posOffset>27305</wp:posOffset>
+              <wp:align>center</wp:align>
             </wp:positionH>
             <wp:positionV relativeFrom="paragraph">
               <wp:posOffset>107950</wp:posOffset>
             </wp:positionV>
-            <wp:extent cx="2438400" cy="2438400"/>
+            <wp:extent cx="3599815" cy="3599815"/>
             <wp:effectExtent l="0" t="0" r="0" b="0"/>
             <wp:wrapTopAndBottom/>
             <wp:docPr id="1" name="Image2" descr=""/>
@@ -50,7 +50,7 @@
                   <pic:spPr bwMode="auto">
                     <a:xfrm>
                       <a:off x="0" y="0"/>
-                      <a:ext cx="2438400" cy="2438400"/>
+                      <a:ext cx="3599815" cy="3599815"/>
                     </a:xfrm>
                     <a:prstGeom prst="rect">
                       <a:avLst/>
@@ -66,13 +66,7 @@
         <w:rPr>
           <w:lang w:val="en-US"/>
         </w:rPr>
-        <w:t>B</w:t>
-      </w:r>
-      <w:r>
-        <w:rPr>
-          <w:lang w:val="en-US"/>
-        </w:rPr>
-        <w:t>uilding a Budget Home Lab</w:t>
+        <w:t>Building a Budget Home Lab</w:t>
       </w:r>
     </w:p>
     <w:p>
@@ -385,6 +379,7 @@
           <w:numId w:val="3"/>
         </w:numPr>
         <w:tabs>
+          <w:tab w:val="clear" w:pos="643"/>
           <w:tab w:val="left" w:pos="0" w:leader="none"/>
         </w:tabs>
         <w:spacing w:before="0" w:after="0"/>
@@ -393,7 +388,7 @@
       </w:pPr>
       <w:r>
         <w:drawing>
-          <wp:anchor behindDoc="0" distT="0" distB="0" distL="0" distR="0" simplePos="0" locked="0" layoutInCell="1" allowOverlap="1" relativeHeight="2">
+          <wp:anchor behindDoc="0" distT="0" distB="0" distL="0" distR="0" simplePos="0" locked="0" layoutInCell="0" allowOverlap="1" relativeHeight="5">
             <wp:simplePos x="0" y="0"/>
             <wp:positionH relativeFrom="column">
               <wp:align>center</wp:align>
@@ -440,11 +435,7 @@
       </w:r>
       <w:r>
         <w:rPr/>
-        <w:t>R</w:t>
-      </w:r>
-      <w:r>
-        <w:rPr/>
-        <w:t>efurbished Fujitsu Esprimo Q20, i5 4590T, 16 GB Ram, 240 GB SSD, 1 Gb/s Ethernet, and a 2 TB Western Digital USB 3 disk.</w:t>
+        <w:t>Refurbished Fujitsu Esprimo Q20, i5 4590T, 16 GB Ram, 240 GB SSD, 1 Gb/s Ethernet, and a 2 TB Western Digital USB 3 disk.</w:t>
       </w:r>
     </w:p>
     <w:p>
@@ -455,6 +446,7 @@
           <w:numId w:val="3"/>
         </w:numPr>
         <w:tabs>
+          <w:tab w:val="clear" w:pos="643"/>
           <w:tab w:val="left" w:pos="0" w:leader="none"/>
         </w:tabs>
         <w:spacing w:before="0" w:after="0"/>
@@ -474,6 +466,7 @@
           <w:numId w:val="3"/>
         </w:numPr>
         <w:tabs>
+          <w:tab w:val="clear" w:pos="643"/>
           <w:tab w:val="left" w:pos="0" w:leader="none"/>
         </w:tabs>
         <w:spacing w:before="0" w:after="0"/>
@@ -493,6 +486,7 @@
           <w:numId w:val="3"/>
         </w:numPr>
         <w:tabs>
+          <w:tab w:val="clear" w:pos="643"/>
           <w:tab w:val="left" w:pos="0" w:leader="none"/>
         </w:tabs>
         <w:spacing w:before="0" w:after="0"/>
@@ -512,6 +506,7 @@
           <w:numId w:val="3"/>
         </w:numPr>
         <w:tabs>
+          <w:tab w:val="clear" w:pos="643"/>
           <w:tab w:val="left" w:pos="0" w:leader="none"/>
         </w:tabs>
         <w:spacing w:before="0" w:after="0"/>
@@ -531,6 +526,7 @@
           <w:numId w:val="3"/>
         </w:numPr>
         <w:tabs>
+          <w:tab w:val="clear" w:pos="643"/>
           <w:tab w:val="left" w:pos="0" w:leader="none"/>
         </w:tabs>
         <w:ind w:left="707" w:hanging="283"/>
@@ -558,49 +554,50 @@
       <w:footerReference w:type="default" r:id="rId6"/>
       <w:type w:val="nextPage"/>
       <w:pgSz w:w="11906" w:h="16838"/>
-      <w:pgMar w:left="1136" w:right="1136" w:header="0" w:top="1238" w:footer="113" w:bottom="1040" w:gutter="0"/>
+      <w:pgMar w:left="1136" w:right="1136" w:gutter="0" w:header="0" w:top="1238" w:footer="113" w:bottom="1040"/>
       <w:pgNumType w:fmt="decimal"/>
       <w:formProt w:val="false"/>
       <w:textDirection w:val="lrTb"/>
-      <w:docGrid w:type="default" w:linePitch="240" w:charSpace="4294961151"/>
+      <w:docGrid w:type="default" w:linePitch="240" w:charSpace="0"/>
     </w:sectPr>
   </w:body>
 </w:document>
 </file>
 
 <file path=word/footer1.xml><?xml version="1.0" encoding="utf-8"?>
-<w:ftr xmlns:o="urn:schemas-microsoft-com:office:office" xmlns:r="http://schemas.openxmlformats.org/officeDocument/2006/relationships" xmlns:v="urn:schemas-microsoft-com:vml" xmlns:w="http://schemas.openxmlformats.org/wordprocessingml/2006/main" xmlns:w10="urn:schemas-microsoft-com:office:word" xmlns:wp="http://schemas.openxmlformats.org/drawingml/2006/wordprocessingDrawing" xmlns:wps="http://schemas.microsoft.com/office/word/2010/wordprocessingShape" xmlns:wpg="http://schemas.microsoft.com/office/word/2010/wordprocessingGroup" xmlns:mc="http://schemas.openxmlformats.org/markup-compatibility/2006" xmlns:wp14="http://schemas.microsoft.com/office/word/2010/wordprocessingDrawing" xmlns:w14="http://schemas.microsoft.com/office/word/2010/wordml" mc:Ignorable="w14 wp14">
+<w:ftr xmlns:o="urn:schemas-microsoft-com:office:office" xmlns:r="http://schemas.openxmlformats.org/officeDocument/2006/relationships" xmlns:v="urn:schemas-microsoft-com:vml" xmlns:w="http://schemas.openxmlformats.org/wordprocessingml/2006/main" xmlns:w10="urn:schemas-microsoft-com:office:word" xmlns:wp="http://schemas.openxmlformats.org/drawingml/2006/wordprocessingDrawing" xmlns:wps="http://schemas.microsoft.com/office/word/2010/wordprocessingShape" xmlns:wpg="http://schemas.microsoft.com/office/word/2010/wordprocessingGroup" xmlns:mc="http://schemas.openxmlformats.org/markup-compatibility/2006" xmlns:wp14="http://schemas.microsoft.com/office/word/2010/wordprocessingDrawing" xmlns:w14="http://schemas.microsoft.com/office/word/2010/wordml" xmlns:w15="http://schemas.microsoft.com/office/word/2012/wordml" mc:Ignorable="w14 wp14 w15">
   <w:tbl>
     <w:tblPr>
       <w:tblStyle w:val="PlainTable3"/>
       <w:tblW w:w="9585" w:type="dxa"/>
       <w:jc w:val="left"/>
       <w:tblInd w:w="127" w:type="dxa"/>
-      <w:tblBorders/>
+      <w:tblLayout w:type="fixed"/>
       <w:tblCellMar>
         <w:top w:w="0" w:type="dxa"/>
         <w:left w:w="108" w:type="dxa"/>
         <w:bottom w:w="0" w:type="dxa"/>
         <w:right w:w="108" w:type="dxa"/>
       </w:tblCellMar>
-      <w:tblLook w:val="0600" w:noVBand="1" w:noHBand="1" w:lastColumn="0" w:firstColumn="0" w:lastRow="0" w:firstRow="0"/>
+      <w:tblLook w:val="0600" w:noHBand="1" w:noVBand="1" w:firstColumn="0" w:lastRow="0" w:lastColumn="0" w:firstRow="0"/>
     </w:tblPr>
     <w:tblGrid>
-      <w:gridCol w:w="2894"/>
+      <w:gridCol w:w="2892"/>
       <w:gridCol w:w="2999"/>
-      <w:gridCol w:w="3692"/>
+      <w:gridCol w:w="3694"/>
     </w:tblGrid>
     <w:tr>
       <w:trPr/>
       <w:tc>
         <w:tcPr>
-          <w:tcW w:w="2894" w:type="dxa"/>
+          <w:tcW w:w="2892" w:type="dxa"/>
           <w:tcBorders/>
           <w:shd w:color="auto" w:fill="auto" w:val="clear"/>
         </w:tcPr>
         <w:p>
           <w:pPr>
             <w:pStyle w:val="Header"/>
+            <w:widowControl w:val="false"/>
             <w:spacing w:lineRule="auto" w:line="240" w:before="0" w:after="0"/>
             <w:ind w:left="-115" w:hanging="0"/>
             <w:jc w:val="left"/>
@@ -611,21 +608,26 @@
             <w:fldChar w:fldCharType="begin"/>
           </w:r>
           <w:r>
-            <w:instrText> FILENAME </w:instrText>
-          </w:r>
-          <w:r>
+            <w:rPr/>
+            <w:instrText xml:space="preserve"> FILENAME </w:instrText>
+          </w:r>
+          <w:r>
+            <w:rPr/>
             <w:fldChar w:fldCharType="separate"/>
           </w:r>
           <w:r>
+            <w:rPr/>
             <w:t>20230818_Cheap_lab.docx</w:t>
           </w:r>
           <w:r>
+            <w:rPr/>
             <w:fldChar w:fldCharType="end"/>
           </w:r>
         </w:p>
         <w:p>
           <w:pPr>
             <w:pStyle w:val="Header"/>
+            <w:widowControl w:val="false"/>
             <w:spacing w:lineRule="auto" w:line="240" w:before="0" w:after="0"/>
             <w:ind w:left="-115" w:hanging="0"/>
             <w:jc w:val="left"/>
@@ -637,7 +639,7 @@
               <w:szCs w:val="16"/>
               <w:lang w:val="fr-FR"/>
             </w:rPr>
-            <w:t xml:space="preserve">© OSIX, 2023 </w:t>
+            <w:t>© OSIX, 2023</w:t>
           </w:r>
         </w:p>
       </w:tc>
@@ -650,6 +652,7 @@
         <w:p>
           <w:pPr>
             <w:pStyle w:val="Header"/>
+            <w:widowControl w:val="false"/>
             <w:spacing w:lineRule="auto" w:line="240" w:before="0" w:after="0"/>
             <w:jc w:val="center"/>
             <w:rPr/>
@@ -666,13 +669,14 @@
       </w:tc>
       <w:tc>
         <w:tcPr>
-          <w:tcW w:w="3692" w:type="dxa"/>
+          <w:tcW w:w="3694" w:type="dxa"/>
           <w:tcBorders/>
           <w:shd w:color="auto" w:fill="auto" w:val="clear"/>
         </w:tcPr>
         <w:p>
           <w:pPr>
             <w:pStyle w:val="Header"/>
+            <w:widowControl w:val="false"/>
             <w:spacing w:lineRule="auto" w:line="240" w:before="0" w:after="0"/>
             <w:ind w:right="-115" w:hanging="0"/>
             <w:jc w:val="right"/>
@@ -683,15 +687,19 @@
             <w:fldChar w:fldCharType="begin"/>
           </w:r>
           <w:r>
-            <w:instrText> PAGE </w:instrText>
-          </w:r>
-          <w:r>
+            <w:rPr/>
+            <w:instrText xml:space="preserve"> PAGE </w:instrText>
+          </w:r>
+          <w:r>
+            <w:rPr/>
             <w:fldChar w:fldCharType="separate"/>
           </w:r>
           <w:r>
+            <w:rPr/>
             <w:t>3</w:t>
           </w:r>
           <w:r>
+            <w:rPr/>
             <w:fldChar w:fldCharType="end"/>
           </w:r>
         </w:p>
@@ -711,7 +719,7 @@
 </file>
 
 <file path=word/header1.xml><?xml version="1.0" encoding="utf-8"?>
-<w:hdr xmlns:o="urn:schemas-microsoft-com:office:office" xmlns:r="http://schemas.openxmlformats.org/officeDocument/2006/relationships" xmlns:v="urn:schemas-microsoft-com:vml" xmlns:w="http://schemas.openxmlformats.org/wordprocessingml/2006/main" xmlns:w10="urn:schemas-microsoft-com:office:word" xmlns:wp="http://schemas.openxmlformats.org/drawingml/2006/wordprocessingDrawing" xmlns:wps="http://schemas.microsoft.com/office/word/2010/wordprocessingShape" xmlns:wpg="http://schemas.microsoft.com/office/word/2010/wordprocessingGroup" xmlns:mc="http://schemas.openxmlformats.org/markup-compatibility/2006" xmlns:wp14="http://schemas.microsoft.com/office/word/2010/wordprocessingDrawing" xmlns:w14="http://schemas.microsoft.com/office/word/2010/wordml" mc:Ignorable="w14 wp14">
+<w:hdr xmlns:o="urn:schemas-microsoft-com:office:office" xmlns:r="http://schemas.openxmlformats.org/officeDocument/2006/relationships" xmlns:v="urn:schemas-microsoft-com:vml" xmlns:w="http://schemas.openxmlformats.org/wordprocessingml/2006/main" xmlns:w10="urn:schemas-microsoft-com:office:word" xmlns:wp="http://schemas.openxmlformats.org/drawingml/2006/wordprocessingDrawing" xmlns:wps="http://schemas.microsoft.com/office/word/2010/wordprocessingShape" xmlns:wpg="http://schemas.microsoft.com/office/word/2010/wordprocessingGroup" xmlns:mc="http://schemas.openxmlformats.org/markup-compatibility/2006" xmlns:wp14="http://schemas.microsoft.com/office/word/2010/wordprocessingDrawing" xmlns:w14="http://schemas.microsoft.com/office/word/2010/wordml" xmlns:w15="http://schemas.microsoft.com/office/word/2012/wordml" mc:Ignorable="w14 wp14 w15">
   <w:p>
     <w:pPr>
       <w:pStyle w:val="Header"/>
@@ -726,14 +734,14 @@
       <w:tblW w:w="9623" w:type="dxa"/>
       <w:jc w:val="left"/>
       <w:tblInd w:w="127" w:type="dxa"/>
-      <w:tblBorders/>
+      <w:tblLayout w:type="fixed"/>
       <w:tblCellMar>
         <w:top w:w="0" w:type="dxa"/>
         <w:left w:w="108" w:type="dxa"/>
         <w:bottom w:w="0" w:type="dxa"/>
         <w:right w:w="108" w:type="dxa"/>
       </w:tblCellMar>
-      <w:tblLook w:val="04a0" w:noVBand="1" w:noHBand="0" w:lastColumn="0" w:firstColumn="1" w:lastRow="0" w:firstRow="1"/>
+      <w:tblLook w:val="04a0" w:noHBand="0" w:noVBand="1" w:firstColumn="1" w:lastRow="0" w:lastColumn="0" w:firstRow="1"/>
     </w:tblPr>
     <w:tblGrid>
       <w:gridCol w:w="1020"/>
@@ -751,7 +759,7 @@
         <w:p>
           <w:pPr>
             <w:pStyle w:val="Normal"/>
-            <w:widowControl/>
+            <w:widowControl w:val="false"/>
             <w:bidi w:val="0"/>
             <w:spacing w:lineRule="auto" w:line="259" w:before="0" w:after="120"/>
             <w:jc w:val="left"/>
@@ -808,8 +816,9 @@
         <w:p>
           <w:pPr>
             <w:pStyle w:val="Header"/>
-            <w:widowControl/>
+            <w:widowControl w:val="false"/>
             <w:tabs>
+              <w:tab w:val="clear" w:pos="643"/>
               <w:tab w:val="left" w:pos="3555" w:leader="none"/>
             </w:tabs>
             <w:bidi w:val="0"/>
@@ -819,16 +828,21 @@
           </w:pPr>
           <w:r>
             <w:rPr/>
-            <w:fldChar w:fldCharType="begin" w:fldLock="true"/>
-          </w:r>
-          <w:r>
-            <w:instrText> SUBJECT </w:instrText>
-          </w:r>
-          <w:r>
+            <w:fldChar w:fldCharType="begin"/>
+          </w:r>
+          <w:r>
+            <w:rPr/>
+            <w:instrText xml:space="preserve"> SUBJECT </w:instrText>
+          </w:r>
+          <w:r>
+            <w:rPr/>
             <w:fldChar w:fldCharType="separate"/>
           </w:r>
-          <w:r/>
-          <w:r>
+          <w:r>
+            <w:rPr/>
+          </w:r>
+          <w:r>
+            <w:rPr/>
             <w:fldChar w:fldCharType="end"/>
           </w:r>
           <w:r>
@@ -836,15 +850,19 @@
             <w:fldChar w:fldCharType="begin"/>
           </w:r>
           <w:r>
-            <w:instrText> TITLE </w:instrText>
-          </w:r>
-          <w:r>
+            <w:rPr/>
+            <w:instrText xml:space="preserve"> TITLE </w:instrText>
+          </w:r>
+          <w:r>
+            <w:rPr/>
             <w:fldChar w:fldCharType="separate"/>
           </w:r>
           <w:r>
+            <w:rPr/>
             <w:t>Blog entry - Building a budget home lab</w:t>
           </w:r>
           <w:r>
+            <w:rPr/>
             <w:fldChar w:fldCharType="end"/>
           </w:r>
         </w:p>
@@ -858,7 +876,7 @@
         <w:p>
           <w:pPr>
             <w:pStyle w:val="Header"/>
-            <w:widowControl/>
+            <w:widowControl w:val="false"/>
             <w:bidi w:val="0"/>
             <w:spacing w:before="0" w:after="160"/>
             <w:ind w:left="680" w:right="0" w:hanging="0"/>
@@ -870,28 +888,7 @@
               <w:sz w:val="16"/>
               <w:szCs w:val="16"/>
             </w:rPr>
-            <w:t>18</w:t>
-          </w:r>
-          <w:r>
-            <w:rPr>
-              <w:sz w:val="16"/>
-              <w:szCs w:val="16"/>
-            </w:rPr>
-            <w:t>/</w:t>
-          </w:r>
-          <w:r>
-            <w:rPr>
-              <w:sz w:val="16"/>
-              <w:szCs w:val="16"/>
-            </w:rPr>
-            <w:t>08</w:t>
-          </w:r>
-          <w:r>
-            <w:rPr>
-              <w:sz w:val="16"/>
-              <w:szCs w:val="16"/>
-            </w:rPr>
-            <w:t>/2023</w:t>
+            <w:t>18/08/2023</w:t>
           </w:r>
         </w:p>
       </w:tc>
@@ -910,29 +907,35 @@
 </file>
 
 <file path=word/numbering.xml><?xml version="1.0" encoding="utf-8"?>
-<w:numbering xmlns:w="http://schemas.openxmlformats.org/wordprocessingml/2006/main" xmlns:o="urn:schemas-microsoft-com:office:office" xmlns:r="http://schemas.openxmlformats.org/officeDocument/2006/relationships" xmlns:v="urn:schemas-microsoft-com:vml">
+<w:numbering xmlns:w="http://schemas.openxmlformats.org/wordprocessingml/2006/main" xmlns:o="urn:schemas-microsoft-com:office:office" xmlns:r="http://schemas.openxmlformats.org/officeDocument/2006/relationships" xmlns:v="urn:schemas-microsoft-com:vml" xmlns:mc="http://schemas.openxmlformats.org/markup-compatibility/2006" xmlns:w14="http://schemas.microsoft.com/office/word/2010/wordml" mc:Ignorable="w14">
   <w:abstractNum w:abstractNumId="1">
     <w:lvl w:ilvl="0">
       <w:start w:val="1"/>
-      <w:pStyle w:val="Heading1"/>
-      <w:numFmt w:val="none"/>
-      <w:suff w:val="nothing"/>
-      <w:lvlText w:val=""/>
-      <w:lvlJc w:val="left"/>
-      <w:pPr>
+      <w:numFmt w:val="none"/>
+      <w:suff w:val="nothing"/>
+      <w:lvlText w:val=""/>
+      <w:lvlJc w:val="left"/>
+      <w:pPr>
+        <w:tabs>
+          <w:tab w:val="num" w:pos="0"/>
+        </w:tabs>
         <w:ind w:left="432" w:hanging="432"/>
       </w:pPr>
+      <w:rPr/>
     </w:lvl>
     <w:lvl w:ilvl="1">
       <w:start w:val="1"/>
-      <w:pStyle w:val="Heading2"/>
-      <w:numFmt w:val="none"/>
-      <w:suff w:val="nothing"/>
-      <w:lvlText w:val=""/>
-      <w:lvlJc w:val="left"/>
-      <w:pPr>
+      <w:numFmt w:val="none"/>
+      <w:suff w:val="nothing"/>
+      <w:lvlText w:val=""/>
+      <w:lvlJc w:val="left"/>
+      <w:pPr>
+        <w:tabs>
+          <w:tab w:val="num" w:pos="0"/>
+        </w:tabs>
         <w:ind w:left="576" w:hanging="576"/>
       </w:pPr>
+      <w:rPr/>
     </w:lvl>
     <w:lvl w:ilvl="2">
       <w:start w:val="1"/>
@@ -942,10 +945,11 @@
       <w:lvlJc w:val="left"/>
       <w:pPr>
         <w:tabs>
-          <w:tab w:val="num" w:pos="720"/>
+          <w:tab w:val="num" w:pos="0"/>
         </w:tabs>
         <w:ind w:left="720" w:hanging="720"/>
       </w:pPr>
+      <w:rPr/>
     </w:lvl>
     <w:lvl w:ilvl="3">
       <w:start w:val="1"/>
@@ -955,10 +959,11 @@
       <w:lvlJc w:val="left"/>
       <w:pPr>
         <w:tabs>
-          <w:tab w:val="num" w:pos="864"/>
+          <w:tab w:val="num" w:pos="0"/>
         </w:tabs>
         <w:ind w:left="864" w:hanging="864"/>
       </w:pPr>
+      <w:rPr/>
     </w:lvl>
     <w:lvl w:ilvl="4">
       <w:start w:val="1"/>
@@ -968,10 +973,11 @@
       <w:lvlJc w:val="left"/>
       <w:pPr>
         <w:tabs>
-          <w:tab w:val="num" w:pos="1008"/>
+          <w:tab w:val="num" w:pos="0"/>
         </w:tabs>
         <w:ind w:left="1008" w:hanging="1008"/>
       </w:pPr>
+      <w:rPr/>
     </w:lvl>
     <w:lvl w:ilvl="5">
       <w:start w:val="1"/>
@@ -981,10 +987,11 @@
       <w:lvlJc w:val="left"/>
       <w:pPr>
         <w:tabs>
-          <w:tab w:val="num" w:pos="1152"/>
+          <w:tab w:val="num" w:pos="0"/>
         </w:tabs>
         <w:ind w:left="1152" w:hanging="1152"/>
       </w:pPr>
+      <w:rPr/>
     </w:lvl>
     <w:lvl w:ilvl="6">
       <w:start w:val="1"/>
@@ -994,10 +1001,11 @@
       <w:lvlJc w:val="left"/>
       <w:pPr>
         <w:tabs>
-          <w:tab w:val="num" w:pos="1296"/>
+          <w:tab w:val="num" w:pos="0"/>
         </w:tabs>
         <w:ind w:left="1296" w:hanging="1296"/>
       </w:pPr>
+      <w:rPr/>
     </w:lvl>
     <w:lvl w:ilvl="7">
       <w:start w:val="1"/>
@@ -1007,10 +1015,11 @@
       <w:lvlJc w:val="left"/>
       <w:pPr>
         <w:tabs>
-          <w:tab w:val="num" w:pos="1440"/>
+          <w:tab w:val="num" w:pos="0"/>
         </w:tabs>
         <w:ind w:left="1440" w:hanging="1440"/>
       </w:pPr>
+      <w:rPr/>
     </w:lvl>
     <w:lvl w:ilvl="8">
       <w:start w:val="1"/>
@@ -1020,10 +1029,11 @@
       <w:lvlJc w:val="left"/>
       <w:pPr>
         <w:tabs>
-          <w:tab w:val="num" w:pos="1584"/>
+          <w:tab w:val="num" w:pos="0"/>
         </w:tabs>
         <w:ind w:left="1584" w:hanging="1584"/>
       </w:pPr>
+      <w:rPr/>
     </w:lvl>
   </w:abstractNum>
   <w:abstractNum w:abstractNumId="2">
@@ -1034,8 +1044,12 @@
       <w:lvlText w:val=""/>
       <w:lvlJc w:val="left"/>
       <w:pPr>
+        <w:tabs>
+          <w:tab w:val="num" w:pos="0"/>
+        </w:tabs>
         <w:ind w:left="432" w:hanging="432"/>
       </w:pPr>
+      <w:rPr/>
     </w:lvl>
     <w:lvl w:ilvl="1">
       <w:start w:val="1"/>
@@ -1044,8 +1058,12 @@
       <w:lvlText w:val=""/>
       <w:lvlJc w:val="left"/>
       <w:pPr>
+        <w:tabs>
+          <w:tab w:val="num" w:pos="0"/>
+        </w:tabs>
         <w:ind w:left="576" w:hanging="576"/>
       </w:pPr>
+      <w:rPr/>
     </w:lvl>
     <w:lvl w:ilvl="2">
       <w:start w:val="1"/>
@@ -1054,8 +1072,12 @@
       <w:lvlText w:val=""/>
       <w:lvlJc w:val="left"/>
       <w:pPr>
+        <w:tabs>
+          <w:tab w:val="num" w:pos="0"/>
+        </w:tabs>
         <w:ind w:left="720" w:hanging="720"/>
       </w:pPr>
+      <w:rPr/>
     </w:lvl>
     <w:lvl w:ilvl="3">
       <w:start w:val="1"/>
@@ -1064,8 +1086,12 @@
       <w:lvlText w:val=""/>
       <w:lvlJc w:val="left"/>
       <w:pPr>
+        <w:tabs>
+          <w:tab w:val="num" w:pos="0"/>
+        </w:tabs>
         <w:ind w:left="864" w:hanging="864"/>
       </w:pPr>
+      <w:rPr/>
     </w:lvl>
     <w:lvl w:ilvl="4">
       <w:start w:val="1"/>
@@ -1074,8 +1100,12 @@
       <w:lvlText w:val=""/>
       <w:lvlJc w:val="left"/>
       <w:pPr>
+        <w:tabs>
+          <w:tab w:val="num" w:pos="0"/>
+        </w:tabs>
         <w:ind w:left="1008" w:hanging="1008"/>
       </w:pPr>
+      <w:rPr/>
     </w:lvl>
     <w:lvl w:ilvl="5">
       <w:start w:val="1"/>
@@ -1084,8 +1114,12 @@
       <w:lvlText w:val=""/>
       <w:lvlJc w:val="left"/>
       <w:pPr>
+        <w:tabs>
+          <w:tab w:val="num" w:pos="0"/>
+        </w:tabs>
         <w:ind w:left="1152" w:hanging="1152"/>
       </w:pPr>
+      <w:rPr/>
     </w:lvl>
     <w:lvl w:ilvl="6">
       <w:start w:val="1"/>
@@ -1094,8 +1128,12 @@
       <w:lvlText w:val=""/>
       <w:lvlJc w:val="left"/>
       <w:pPr>
+        <w:tabs>
+          <w:tab w:val="num" w:pos="0"/>
+        </w:tabs>
         <w:ind w:left="1296" w:hanging="1296"/>
       </w:pPr>
+      <w:rPr/>
     </w:lvl>
     <w:lvl w:ilvl="7">
       <w:start w:val="1"/>
@@ -1104,8 +1142,12 @@
       <w:lvlText w:val=""/>
       <w:lvlJc w:val="left"/>
       <w:pPr>
+        <w:tabs>
+          <w:tab w:val="num" w:pos="0"/>
+        </w:tabs>
         <w:ind w:left="1440" w:hanging="1440"/>
       </w:pPr>
+      <w:rPr/>
     </w:lvl>
     <w:lvl w:ilvl="8">
       <w:start w:val="1"/>
@@ -1114,8 +1156,12 @@
       <w:lvlText w:val=""/>
       <w:lvlJc w:val="left"/>
       <w:pPr>
+        <w:tabs>
+          <w:tab w:val="num" w:pos="0"/>
+        </w:tabs>
         <w:ind w:left="1584" w:hanging="1584"/>
       </w:pPr>
+      <w:rPr/>
     </w:lvl>
   </w:abstractNum>
   <w:abstractNum w:abstractNumId="3">
@@ -1132,7 +1178,6 @@
       </w:pPr>
       <w:rPr>
         <w:rFonts w:ascii="Symbol" w:hAnsi="Symbol" w:cs="Symbol" w:hint="default"/>
-        <w:rFonts w:cs="OpenSymbol"/>
       </w:rPr>
     </w:lvl>
     <w:lvl w:ilvl="1">
@@ -1148,7 +1193,6 @@
       </w:pPr>
       <w:rPr>
         <w:rFonts w:ascii="Symbol" w:hAnsi="Symbol" w:cs="Symbol" w:hint="default"/>
-        <w:rFonts w:cs="OpenSymbol"/>
       </w:rPr>
     </w:lvl>
     <w:lvl w:ilvl="2">
@@ -1164,7 +1208,6 @@
       </w:pPr>
       <w:rPr>
         <w:rFonts w:ascii="Symbol" w:hAnsi="Symbol" w:cs="Symbol" w:hint="default"/>
-        <w:rFonts w:cs="OpenSymbol"/>
       </w:rPr>
     </w:lvl>
     <w:lvl w:ilvl="3">
@@ -1180,7 +1223,6 @@
       </w:pPr>
       <w:rPr>
         <w:rFonts w:ascii="Symbol" w:hAnsi="Symbol" w:cs="Symbol" w:hint="default"/>
-        <w:rFonts w:cs="OpenSymbol"/>
       </w:rPr>
     </w:lvl>
     <w:lvl w:ilvl="4">
@@ -1196,7 +1238,6 @@
       </w:pPr>
       <w:rPr>
         <w:rFonts w:ascii="Symbol" w:hAnsi="Symbol" w:cs="Symbol" w:hint="default"/>
-        <w:rFonts w:cs="OpenSymbol"/>
       </w:rPr>
     </w:lvl>
     <w:lvl w:ilvl="5">
@@ -1212,7 +1253,6 @@
       </w:pPr>
       <w:rPr>
         <w:rFonts w:ascii="Symbol" w:hAnsi="Symbol" w:cs="Symbol" w:hint="default"/>
-        <w:rFonts w:cs="OpenSymbol"/>
       </w:rPr>
     </w:lvl>
     <w:lvl w:ilvl="6">
@@ -1228,7 +1268,6 @@
       </w:pPr>
       <w:rPr>
         <w:rFonts w:ascii="Symbol" w:hAnsi="Symbol" w:cs="Symbol" w:hint="default"/>
-        <w:rFonts w:cs="OpenSymbol"/>
       </w:rPr>
     </w:lvl>
     <w:lvl w:ilvl="7">
@@ -1244,7 +1283,6 @@
       </w:pPr>
       <w:rPr>
         <w:rFonts w:ascii="Symbol" w:hAnsi="Symbol" w:cs="Symbol" w:hint="default"/>
-        <w:rFonts w:cs="OpenSymbol"/>
       </w:rPr>
     </w:lvl>
     <w:lvl w:ilvl="8">
@@ -1260,7 +1298,6 @@
       </w:pPr>
       <w:rPr>
         <w:rFonts w:ascii="Symbol" w:hAnsi="Symbol" w:cs="Symbol" w:hint="default"/>
-        <w:rFonts w:cs="OpenSymbol"/>
       </w:rPr>
     </w:lvl>
   </w:abstractNum>
@@ -1278,7 +1315,6 @@
       </w:pPr>
       <w:rPr>
         <w:rFonts w:ascii="Symbol" w:hAnsi="Symbol" w:cs="Symbol" w:hint="default"/>
-        <w:rFonts w:cs="OpenSymbol"/>
       </w:rPr>
     </w:lvl>
     <w:lvl w:ilvl="1">
@@ -1294,7 +1330,6 @@
       </w:pPr>
       <w:rPr>
         <w:rFonts w:ascii="OpenSymbol" w:hAnsi="OpenSymbol" w:cs="OpenSymbol" w:hint="default"/>
-        <w:rFonts w:cs="OpenSymbol"/>
       </w:rPr>
     </w:lvl>
     <w:lvl w:ilvl="2">
@@ -1310,7 +1345,6 @@
       </w:pPr>
       <w:rPr>
         <w:rFonts w:ascii="OpenSymbol" w:hAnsi="OpenSymbol" w:cs="OpenSymbol" w:hint="default"/>
-        <w:rFonts w:cs="OpenSymbol"/>
       </w:rPr>
     </w:lvl>
     <w:lvl w:ilvl="3">
@@ -1326,7 +1360,6 @@
       </w:pPr>
       <w:rPr>
         <w:rFonts w:ascii="Symbol" w:hAnsi="Symbol" w:cs="Symbol" w:hint="default"/>
-        <w:rFonts w:cs="OpenSymbol"/>
       </w:rPr>
     </w:lvl>
     <w:lvl w:ilvl="4">
@@ -1342,7 +1375,6 @@
       </w:pPr>
       <w:rPr>
         <w:rFonts w:ascii="OpenSymbol" w:hAnsi="OpenSymbol" w:cs="OpenSymbol" w:hint="default"/>
-        <w:rFonts w:cs="OpenSymbol"/>
       </w:rPr>
     </w:lvl>
     <w:lvl w:ilvl="5">
@@ -1358,7 +1390,6 @@
       </w:pPr>
       <w:rPr>
         <w:rFonts w:ascii="OpenSymbol" w:hAnsi="OpenSymbol" w:cs="OpenSymbol" w:hint="default"/>
-        <w:rFonts w:cs="OpenSymbol"/>
       </w:rPr>
     </w:lvl>
     <w:lvl w:ilvl="6">
@@ -1374,7 +1405,6 @@
       </w:pPr>
       <w:rPr>
         <w:rFonts w:ascii="Symbol" w:hAnsi="Symbol" w:cs="Symbol" w:hint="default"/>
-        <w:rFonts w:cs="OpenSymbol"/>
       </w:rPr>
     </w:lvl>
     <w:lvl w:ilvl="7">
@@ -1390,7 +1420,6 @@
       </w:pPr>
       <w:rPr>
         <w:rFonts w:ascii="OpenSymbol" w:hAnsi="OpenSymbol" w:cs="OpenSymbol" w:hint="default"/>
-        <w:rFonts w:cs="OpenSymbol"/>
       </w:rPr>
     </w:lvl>
     <w:lvl w:ilvl="8">
@@ -1406,8 +1435,126 @@
       </w:pPr>
       <w:rPr>
         <w:rFonts w:ascii="OpenSymbol" w:hAnsi="OpenSymbol" w:cs="OpenSymbol" w:hint="default"/>
-        <w:rFonts w:cs="OpenSymbol"/>
-      </w:rPr>
+      </w:rPr>
+    </w:lvl>
+  </w:abstractNum>
+  <w:abstractNum w:abstractNumId="5">
+    <w:lvl w:ilvl="0">
+      <w:start w:val="1"/>
+      <w:numFmt w:val="none"/>
+      <w:suff w:val="nothing"/>
+      <w:lvlText w:val=""/>
+      <w:lvlJc w:val="left"/>
+      <w:pPr>
+        <w:tabs>
+          <w:tab w:val="num" w:pos="0"/>
+        </w:tabs>
+        <w:ind w:left="0" w:hanging="0"/>
+      </w:pPr>
+    </w:lvl>
+    <w:lvl w:ilvl="1">
+      <w:start w:val="1"/>
+      <w:numFmt w:val="none"/>
+      <w:suff w:val="nothing"/>
+      <w:lvlText w:val=""/>
+      <w:lvlJc w:val="left"/>
+      <w:pPr>
+        <w:tabs>
+          <w:tab w:val="num" w:pos="0"/>
+        </w:tabs>
+        <w:ind w:left="0" w:hanging="0"/>
+      </w:pPr>
+    </w:lvl>
+    <w:lvl w:ilvl="2">
+      <w:start w:val="1"/>
+      <w:numFmt w:val="none"/>
+      <w:suff w:val="nothing"/>
+      <w:lvlText w:val=""/>
+      <w:lvlJc w:val="left"/>
+      <w:pPr>
+        <w:tabs>
+          <w:tab w:val="num" w:pos="0"/>
+        </w:tabs>
+        <w:ind w:left="0" w:hanging="0"/>
+      </w:pPr>
+    </w:lvl>
+    <w:lvl w:ilvl="3">
+      <w:start w:val="1"/>
+      <w:numFmt w:val="none"/>
+      <w:suff w:val="nothing"/>
+      <w:lvlText w:val=""/>
+      <w:lvlJc w:val="left"/>
+      <w:pPr>
+        <w:tabs>
+          <w:tab w:val="num" w:pos="0"/>
+        </w:tabs>
+        <w:ind w:left="0" w:hanging="0"/>
+      </w:pPr>
+    </w:lvl>
+    <w:lvl w:ilvl="4">
+      <w:start w:val="1"/>
+      <w:numFmt w:val="none"/>
+      <w:suff w:val="nothing"/>
+      <w:lvlText w:val=""/>
+      <w:lvlJc w:val="left"/>
+      <w:pPr>
+        <w:tabs>
+          <w:tab w:val="num" w:pos="0"/>
+        </w:tabs>
+        <w:ind w:left="0" w:hanging="0"/>
+      </w:pPr>
+    </w:lvl>
+    <w:lvl w:ilvl="5">
+      <w:start w:val="1"/>
+      <w:numFmt w:val="none"/>
+      <w:suff w:val="nothing"/>
+      <w:lvlText w:val=""/>
+      <w:lvlJc w:val="left"/>
+      <w:pPr>
+        <w:tabs>
+          <w:tab w:val="num" w:pos="0"/>
+        </w:tabs>
+        <w:ind w:left="0" w:hanging="0"/>
+      </w:pPr>
+    </w:lvl>
+    <w:lvl w:ilvl="6">
+      <w:start w:val="1"/>
+      <w:numFmt w:val="none"/>
+      <w:suff w:val="nothing"/>
+      <w:lvlText w:val=""/>
+      <w:lvlJc w:val="left"/>
+      <w:pPr>
+        <w:tabs>
+          <w:tab w:val="num" w:pos="0"/>
+        </w:tabs>
+        <w:ind w:left="0" w:hanging="0"/>
+      </w:pPr>
+    </w:lvl>
+    <w:lvl w:ilvl="7">
+      <w:start w:val="1"/>
+      <w:numFmt w:val="none"/>
+      <w:suff w:val="nothing"/>
+      <w:lvlText w:val=""/>
+      <w:lvlJc w:val="left"/>
+      <w:pPr>
+        <w:tabs>
+          <w:tab w:val="num" w:pos="0"/>
+        </w:tabs>
+        <w:ind w:left="0" w:hanging="0"/>
+      </w:pPr>
+    </w:lvl>
+    <w:lvl w:ilvl="8">
+      <w:start w:val="1"/>
+      <w:numFmt w:val="none"/>
+      <w:suff w:val="nothing"/>
+      <w:lvlText w:val=""/>
+      <w:lvlJc w:val="left"/>
+      <w:pPr>
+        <w:tabs>
+          <w:tab w:val="num" w:pos="0"/>
+        </w:tabs>
+        <w:ind w:left="0" w:hanging="0"/>
+      </w:pPr>
     </w:lvl>
   </w:abstractNum>
   <w:num w:numId="1">
@@ -1422,6 +1569,9 @@
   <w:num w:numId="4">
     <w:abstractNumId w:val="4"/>
   </w:num>
+  <w:num w:numId="5">
+    <w:abstractNumId w:val="5"/>
+  </w:num>
 </w:numbering>
 </file>
 
@@ -1431,13 +1581,14 @@
     <w:rPrDefault>
       <w:rPr>
         <w:rFonts w:ascii="Arial" w:hAnsi="Arial" w:eastAsia="Lucida Sans Unicode" w:cs="Lucida Sans"/>
-        <w:sz w:val="20"/>
         <w:szCs w:val="24"/>
         <w:lang w:val="en-US" w:eastAsia="zh-CN" w:bidi="hi-IN"/>
       </w:rPr>
     </w:rPrDefault>
     <w:pPrDefault>
-      <w:pPr/>
+      <w:pPr>
+        <w:suppressAutoHyphens w:val="true"/>
+      </w:pPr>
     </w:pPrDefault>
   </w:docDefaults>
   <w:style w:type="paragraph" w:styleId="Normal">
@@ -1445,12 +1596,15 @@
     <w:qFormat/>
     <w:pPr>
       <w:widowControl/>
+      <w:suppressAutoHyphens w:val="true"/>
       <w:bidi w:val="0"/>
+      <w:spacing w:before="0" w:after="0"/>
       <w:jc w:val="left"/>
     </w:pPr>
     <w:rPr>
       <w:rFonts w:ascii="Arial" w:hAnsi="Arial" w:eastAsia="Lucida Sans Unicode" w:cs="Lucida Sans"/>
       <w:color w:val="00000A"/>
+      <w:kern w:val="0"/>
       <w:sz w:val="24"/>
       <w:szCs w:val="24"/>
       <w:lang w:val="en-US" w:eastAsia="zh-CN" w:bidi="hi-IN"/>
@@ -1467,7 +1621,6 @@
       </w:numPr>
       <w:spacing w:before="240" w:after="120"/>
       <w:ind w:left="0" w:hanging="0"/>
-      <w:outlineLvl w:val="0"/>
       <w:outlineLvl w:val="0"/>
     </w:pPr>
     <w:rPr>
@@ -1489,7 +1642,6 @@
       <w:spacing w:before="200" w:after="120"/>
       <w:ind w:left="0" w:hanging="0"/>
       <w:outlineLvl w:val="1"/>
-      <w:outlineLvl w:val="1"/>
     </w:pPr>
     <w:rPr>
       <w:b/>
@@ -1506,389 +1658,11 @@
     </w:rPr>
   </w:style>
   <w:style w:type="character" w:styleId="InternetLink">
-    <w:name w:val="Internet Link"/>
+    <w:name w:val="Hyperlink"/>
     <w:rPr>
       <w:color w:val="000080"/>
       <w:u w:val="single"/>
       <w:lang w:val="zxx" w:eastAsia="zxx" w:bidi="zxx"/>
-    </w:rPr>
-  </w:style>
-  <w:style w:type="character" w:styleId="ListLabel1">
-    <w:name w:val="ListLabel 1"/>
-    <w:qFormat/>
-    <w:rPr>
-      <w:rFonts w:cs="OpenSymbol"/>
-    </w:rPr>
-  </w:style>
-  <w:style w:type="character" w:styleId="ListLabel2">
-    <w:name w:val="ListLabel 2"/>
-    <w:qFormat/>
-    <w:rPr>
-      <w:rFonts w:cs="OpenSymbol"/>
-    </w:rPr>
-  </w:style>
-  <w:style w:type="character" w:styleId="ListLabel3">
-    <w:name w:val="ListLabel 3"/>
-    <w:qFormat/>
-    <w:rPr>
-      <w:rFonts w:cs="OpenSymbol"/>
-    </w:rPr>
-  </w:style>
-  <w:style w:type="character" w:styleId="ListLabel4">
-    <w:name w:val="ListLabel 4"/>
-    <w:qFormat/>
-    <w:rPr>
-      <w:rFonts w:cs="OpenSymbol"/>
-    </w:rPr>
-  </w:style>
-  <w:style w:type="character" w:styleId="ListLabel5">
-    <w:name w:val="ListLabel 5"/>
-    <w:qFormat/>
-    <w:rPr>
-      <w:rFonts w:cs="OpenSymbol"/>
-    </w:rPr>
-  </w:style>
-  <w:style w:type="character" w:styleId="ListLabel6">
-    <w:name w:val="ListLabel 6"/>
-    <w:qFormat/>
-    <w:rPr>
-      <w:rFonts w:cs="OpenSymbol"/>
-    </w:rPr>
-  </w:style>
-  <w:style w:type="character" w:styleId="ListLabel7">
-    <w:name w:val="ListLabel 7"/>
-    <w:qFormat/>
-    <w:rPr>
-      <w:rFonts w:cs="OpenSymbol"/>
-    </w:rPr>
-  </w:style>
-  <w:style w:type="character" w:styleId="ListLabel8">
-    <w:name w:val="ListLabel 8"/>
-    <w:qFormat/>
-    <w:rPr>
-      <w:rFonts w:cs="OpenSymbol"/>
-    </w:rPr>
-  </w:style>
-  <w:style w:type="character" w:styleId="ListLabel9">
-    <w:name w:val="ListLabel 9"/>
-    <w:qFormat/>
-    <w:rPr>
-      <w:rFonts w:cs="OpenSymbol"/>
-    </w:rPr>
-  </w:style>
-  <w:style w:type="character" w:styleId="ListLabel10">
-    <w:name w:val="ListLabel 10"/>
-    <w:qFormat/>
-    <w:rPr>
-      <w:rFonts w:cs="OpenSymbol"/>
-    </w:rPr>
-  </w:style>
-  <w:style w:type="character" w:styleId="ListLabel11">
-    <w:name w:val="ListLabel 11"/>
-    <w:qFormat/>
-    <w:rPr>
-      <w:rFonts w:cs="OpenSymbol"/>
-    </w:rPr>
-  </w:style>
-  <w:style w:type="character" w:styleId="ListLabel12">
-    <w:name w:val="ListLabel 12"/>
-    <w:qFormat/>
-    <w:rPr>
-      <w:rFonts w:cs="OpenSymbol"/>
-    </w:rPr>
-  </w:style>
-  <w:style w:type="character" w:styleId="ListLabel13">
-    <w:name w:val="ListLabel 13"/>
-    <w:qFormat/>
-    <w:rPr>
-      <w:rFonts w:cs="OpenSymbol"/>
-    </w:rPr>
-  </w:style>
-  <w:style w:type="character" w:styleId="ListLabel14">
-    <w:name w:val="ListLabel 14"/>
-    <w:qFormat/>
-    <w:rPr>
-      <w:rFonts w:cs="OpenSymbol"/>
-    </w:rPr>
-  </w:style>
-  <w:style w:type="character" w:styleId="ListLabel15">
-    <w:name w:val="ListLabel 15"/>
-    <w:qFormat/>
-    <w:rPr>
-      <w:rFonts w:cs="OpenSymbol"/>
-    </w:rPr>
-  </w:style>
-  <w:style w:type="character" w:styleId="ListLabel16">
-    <w:name w:val="ListLabel 16"/>
-    <w:qFormat/>
-    <w:rPr>
-      <w:rFonts w:cs="OpenSymbol"/>
-    </w:rPr>
-  </w:style>
-  <w:style w:type="character" w:styleId="ListLabel17">
-    <w:name w:val="ListLabel 17"/>
-    <w:qFormat/>
-    <w:rPr>
-      <w:rFonts w:cs="OpenSymbol"/>
-    </w:rPr>
-  </w:style>
-  <w:style w:type="character" w:styleId="ListLabel18">
-    <w:name w:val="ListLabel 18"/>
-    <w:qFormat/>
-    <w:rPr>
-      <w:rFonts w:cs="OpenSymbol"/>
-    </w:rPr>
-  </w:style>
-  <w:style w:type="character" w:styleId="ListLabel19">
-    <w:name w:val="ListLabel 19"/>
-    <w:qFormat/>
-    <w:rPr>
-      <w:rFonts w:cs="OpenSymbol"/>
-    </w:rPr>
-  </w:style>
-  <w:style w:type="character" w:styleId="ListLabel20">
-    <w:name w:val="ListLabel 20"/>
-    <w:qFormat/>
-    <w:rPr>
-      <w:rFonts w:cs="OpenSymbol"/>
-    </w:rPr>
-  </w:style>
-  <w:style w:type="character" w:styleId="ListLabel21">
-    <w:name w:val="ListLabel 21"/>
-    <w:qFormat/>
-    <w:rPr>
-      <w:rFonts w:cs="OpenSymbol"/>
-    </w:rPr>
-  </w:style>
-  <w:style w:type="character" w:styleId="ListLabel22">
-    <w:name w:val="ListLabel 22"/>
-    <w:qFormat/>
-    <w:rPr>
-      <w:rFonts w:cs="OpenSymbol"/>
-    </w:rPr>
-  </w:style>
-  <w:style w:type="character" w:styleId="ListLabel23">
-    <w:name w:val="ListLabel 23"/>
-    <w:qFormat/>
-    <w:rPr>
-      <w:rFonts w:cs="OpenSymbol"/>
-    </w:rPr>
-  </w:style>
-  <w:style w:type="character" w:styleId="ListLabel24">
-    <w:name w:val="ListLabel 24"/>
-    <w:qFormat/>
-    <w:rPr>
-      <w:rFonts w:cs="OpenSymbol"/>
-    </w:rPr>
-  </w:style>
-  <w:style w:type="character" w:styleId="ListLabel25">
-    <w:name w:val="ListLabel 25"/>
-    <w:qFormat/>
-    <w:rPr>
-      <w:rFonts w:cs="OpenSymbol"/>
-    </w:rPr>
-  </w:style>
-  <w:style w:type="character" w:styleId="ListLabel26">
-    <w:name w:val="ListLabel 26"/>
-    <w:qFormat/>
-    <w:rPr>
-      <w:rFonts w:cs="OpenSymbol"/>
-    </w:rPr>
-  </w:style>
-  <w:style w:type="character" w:styleId="ListLabel27">
-    <w:name w:val="ListLabel 27"/>
-    <w:qFormat/>
-    <w:rPr>
-      <w:rFonts w:cs="OpenSymbol"/>
-    </w:rPr>
-  </w:style>
-  <w:style w:type="character" w:styleId="ListLabel28">
-    <w:name w:val="ListLabel 28"/>
-    <w:qFormat/>
-    <w:rPr>
-      <w:rFonts w:cs="OpenSymbol"/>
-    </w:rPr>
-  </w:style>
-  <w:style w:type="character" w:styleId="ListLabel29">
-    <w:name w:val="ListLabel 29"/>
-    <w:qFormat/>
-    <w:rPr>
-      <w:rFonts w:cs="OpenSymbol"/>
-    </w:rPr>
-  </w:style>
-  <w:style w:type="character" w:styleId="ListLabel30">
-    <w:name w:val="ListLabel 30"/>
-    <w:qFormat/>
-    <w:rPr>
-      <w:rFonts w:cs="OpenSymbol"/>
-    </w:rPr>
-  </w:style>
-  <w:style w:type="character" w:styleId="ListLabel31">
-    <w:name w:val="ListLabel 31"/>
-    <w:qFormat/>
-    <w:rPr>
-      <w:rFonts w:cs="OpenSymbol"/>
-    </w:rPr>
-  </w:style>
-  <w:style w:type="character" w:styleId="ListLabel32">
-    <w:name w:val="ListLabel 32"/>
-    <w:qFormat/>
-    <w:rPr>
-      <w:rFonts w:cs="OpenSymbol"/>
-    </w:rPr>
-  </w:style>
-  <w:style w:type="character" w:styleId="ListLabel33">
-    <w:name w:val="ListLabel 33"/>
-    <w:qFormat/>
-    <w:rPr>
-      <w:rFonts w:cs="OpenSymbol"/>
-    </w:rPr>
-  </w:style>
-  <w:style w:type="character" w:styleId="ListLabel34">
-    <w:name w:val="ListLabel 34"/>
-    <w:qFormat/>
-    <w:rPr>
-      <w:rFonts w:cs="OpenSymbol"/>
-    </w:rPr>
-  </w:style>
-  <w:style w:type="character" w:styleId="ListLabel35">
-    <w:name w:val="ListLabel 35"/>
-    <w:qFormat/>
-    <w:rPr>
-      <w:rFonts w:cs="OpenSymbol"/>
-    </w:rPr>
-  </w:style>
-  <w:style w:type="character" w:styleId="ListLabel36">
-    <w:name w:val="ListLabel 36"/>
-    <w:qFormat/>
-    <w:rPr>
-      <w:rFonts w:cs="OpenSymbol"/>
-    </w:rPr>
-  </w:style>
-  <w:style w:type="character" w:styleId="ListLabel37">
-    <w:name w:val="ListLabel 37"/>
-    <w:qFormat/>
-    <w:rPr>
-      <w:rFonts w:cs="OpenSymbol"/>
-    </w:rPr>
-  </w:style>
-  <w:style w:type="character" w:styleId="ListLabel38">
-    <w:name w:val="ListLabel 38"/>
-    <w:qFormat/>
-    <w:rPr>
-      <w:rFonts w:cs="OpenSymbol"/>
-    </w:rPr>
-  </w:style>
-  <w:style w:type="character" w:styleId="ListLabel39">
-    <w:name w:val="ListLabel 39"/>
-    <w:qFormat/>
-    <w:rPr>
-      <w:rFonts w:cs="OpenSymbol"/>
-    </w:rPr>
-  </w:style>
-  <w:style w:type="character" w:styleId="ListLabel40">
-    <w:name w:val="ListLabel 40"/>
-    <w:qFormat/>
-    <w:rPr>
-      <w:rFonts w:cs="OpenSymbol"/>
-    </w:rPr>
-  </w:style>
-  <w:style w:type="character" w:styleId="ListLabel41">
-    <w:name w:val="ListLabel 41"/>
-    <w:qFormat/>
-    <w:rPr>
-      <w:rFonts w:cs="OpenSymbol"/>
-    </w:rPr>
-  </w:style>
-  <w:style w:type="character" w:styleId="ListLabel42">
-    <w:name w:val="ListLabel 42"/>
-    <w:qFormat/>
-    <w:rPr>
-      <w:rFonts w:cs="OpenSymbol"/>
-    </w:rPr>
-  </w:style>
-  <w:style w:type="character" w:styleId="ListLabel43">
-    <w:name w:val="ListLabel 43"/>
-    <w:qFormat/>
-    <w:rPr>
-      <w:rFonts w:cs="OpenSymbol"/>
-    </w:rPr>
-  </w:style>
-  <w:style w:type="character" w:styleId="ListLabel44">
-    <w:name w:val="ListLabel 44"/>
-    <w:qFormat/>
-    <w:rPr>
-      <w:rFonts w:cs="OpenSymbol"/>
-    </w:rPr>
-  </w:style>
-  <w:style w:type="character" w:styleId="ListLabel45">
-    <w:name w:val="ListLabel 45"/>
-    <w:qFormat/>
-    <w:rPr>
-      <w:rFonts w:cs="OpenSymbol"/>
-    </w:rPr>
-  </w:style>
-  <w:style w:type="character" w:styleId="ListLabel46">
-    <w:name w:val="ListLabel 46"/>
-    <w:qFormat/>
-    <w:rPr>
-      <w:rFonts w:cs="OpenSymbol"/>
-    </w:rPr>
-  </w:style>
-  <w:style w:type="character" w:styleId="ListLabel47">
-    <w:name w:val="ListLabel 47"/>
-    <w:qFormat/>
-    <w:rPr>
-      <w:rFonts w:cs="OpenSymbol"/>
-    </w:rPr>
-  </w:style>
-  <w:style w:type="character" w:styleId="ListLabel48">
-    <w:name w:val="ListLabel 48"/>
-    <w:qFormat/>
-    <w:rPr>
-      <w:rFonts w:cs="OpenSymbol"/>
-    </w:rPr>
-  </w:style>
-  <w:style w:type="character" w:styleId="ListLabel49">
-    <w:name w:val="ListLabel 49"/>
-    <w:qFormat/>
-    <w:rPr>
-      <w:rFonts w:cs="OpenSymbol"/>
-    </w:rPr>
-  </w:style>
-  <w:style w:type="character" w:styleId="ListLabel50">
-    <w:name w:val="ListLabel 50"/>
-    <w:qFormat/>
-    <w:rPr>
-      <w:rFonts w:cs="OpenSymbol"/>
-    </w:rPr>
-  </w:style>
-  <w:style w:type="character" w:styleId="ListLabel51">
-    <w:name w:val="ListLabel 51"/>
-    <w:qFormat/>
-    <w:rPr>
-      <w:rFonts w:cs="OpenSymbol"/>
-    </w:rPr>
-  </w:style>
-  <w:style w:type="character" w:styleId="ListLabel52">
-    <w:name w:val="ListLabel 52"/>
-    <w:qFormat/>
-    <w:rPr>
-      <w:rFonts w:cs="OpenSymbol"/>
-    </w:rPr>
-  </w:style>
-  <w:style w:type="character" w:styleId="ListLabel53">
-    <w:name w:val="ListLabel 53"/>
-    <w:qFormat/>
-    <w:rPr>
-      <w:rFonts w:cs="OpenSymbol"/>
-    </w:rPr>
-  </w:style>
-  <w:style w:type="character" w:styleId="ListLabel54">
-    <w:name w:val="ListLabel 54"/>
-    <w:qFormat/>
-    <w:rPr>
-      <w:rFonts w:cs="OpenSymbol"/>
     </w:rPr>
   </w:style>
   <w:style w:type="paragraph" w:styleId="Heading">
@@ -1897,7 +1671,7 @@
     <w:next w:val="TextBody"/>
     <w:qFormat/>
     <w:pPr>
-      <w:keepNext/>
+      <w:keepNext w:val="true"/>
       <w:spacing w:before="240" w:after="120"/>
     </w:pPr>
     <w:rPr>
@@ -1949,6 +1723,13 @@
       <w:rFonts w:ascii="Arial" w:hAnsi="Arial" w:cs="Lucida Sans"/>
     </w:rPr>
   </w:style>
+  <w:style w:type="paragraph" w:styleId="HeaderandFooter">
+    <w:name w:val="Header and Footer"/>
+    <w:basedOn w:val="Normal"/>
+    <w:qFormat/>
+    <w:pPr/>
+    <w:rPr/>
+  </w:style>
   <w:style w:type="paragraph" w:styleId="Header">
     <w:name w:val="Header"/>
     <w:basedOn w:val="Normal"/>

--- a/20230818_Cheap_lab.docx
+++ b/20230818_Cheap_lab.docx
@@ -7,7 +7,7 @@
         <w:pStyle w:val="Heading1"/>
         <w:numPr>
           <w:ilvl w:val="0"/>
-          <w:numId w:val="2"/>
+          <w:numId w:val="3"/>
         </w:numPr>
         <w:spacing w:before="240" w:after="120"/>
         <w:ind w:left="0" w:hanging="0"/>
@@ -88,7 +88,7 @@
         <w:pStyle w:val="Heading2"/>
         <w:numPr>
           <w:ilvl w:val="1"/>
-          <w:numId w:val="2"/>
+          <w:numId w:val="3"/>
         </w:numPr>
         <w:ind w:left="0" w:hanging="0"/>
         <w:rPr/>
@@ -103,7 +103,7 @@
         <w:pStyle w:val="TextBody"/>
         <w:numPr>
           <w:ilvl w:val="0"/>
-          <w:numId w:val="4"/>
+          <w:numId w:val="5"/>
         </w:numPr>
         <w:spacing w:before="0" w:after="0"/>
         <w:rPr/>
@@ -120,7 +120,7 @@
         <w:pStyle w:val="TextBody"/>
         <w:numPr>
           <w:ilvl w:val="0"/>
-          <w:numId w:val="4"/>
+          <w:numId w:val="5"/>
         </w:numPr>
         <w:spacing w:before="0" w:after="0"/>
         <w:rPr/>
@@ -135,7 +135,7 @@
         <w:pStyle w:val="TextBody"/>
         <w:numPr>
           <w:ilvl w:val="0"/>
-          <w:numId w:val="4"/>
+          <w:numId w:val="5"/>
         </w:numPr>
         <w:spacing w:before="0" w:after="0"/>
         <w:rPr/>
@@ -150,7 +150,7 @@
         <w:pStyle w:val="TextBody"/>
         <w:numPr>
           <w:ilvl w:val="0"/>
-          <w:numId w:val="4"/>
+          <w:numId w:val="5"/>
         </w:numPr>
         <w:spacing w:before="0" w:after="0"/>
         <w:rPr/>
@@ -165,7 +165,7 @@
         <w:pStyle w:val="TextBody"/>
         <w:numPr>
           <w:ilvl w:val="0"/>
-          <w:numId w:val="4"/>
+          <w:numId w:val="5"/>
         </w:numPr>
         <w:spacing w:before="0" w:after="0"/>
         <w:rPr/>
@@ -180,7 +180,7 @@
         <w:pStyle w:val="TextBody"/>
         <w:numPr>
           <w:ilvl w:val="0"/>
-          <w:numId w:val="4"/>
+          <w:numId w:val="5"/>
         </w:numPr>
         <w:spacing w:before="0" w:after="0"/>
         <w:rPr/>
@@ -195,7 +195,7 @@
         <w:pStyle w:val="TextBody"/>
         <w:numPr>
           <w:ilvl w:val="0"/>
-          <w:numId w:val="4"/>
+          <w:numId w:val="5"/>
         </w:numPr>
         <w:spacing w:before="0" w:after="0"/>
         <w:rPr/>
@@ -210,7 +210,7 @@
         <w:pStyle w:val="TextBody"/>
         <w:numPr>
           <w:ilvl w:val="0"/>
-          <w:numId w:val="4"/>
+          <w:numId w:val="5"/>
         </w:numPr>
         <w:rPr/>
       </w:pPr>
@@ -224,7 +224,7 @@
         <w:pStyle w:val="Heading2"/>
         <w:numPr>
           <w:ilvl w:val="1"/>
-          <w:numId w:val="2"/>
+          <w:numId w:val="3"/>
         </w:numPr>
         <w:ind w:left="0" w:hanging="0"/>
         <w:rPr/>
@@ -273,7 +273,19 @@
         <w:rPr>
           <w:lang w:val="en-US"/>
         </w:rPr>
-        <w:t>For storage, a reasonable solution is a 2TB external USB drive for VM, ISO, snapshots and backup storage. This choice also ensures portability and recoverability of your VMs, should you move it to another machine. Of course, the VM performance will suffer from the USB3 transfer rate compared to SATA or SSD storage, but if you don't use these for production or I/O very intensive tasks, it should suffice to complete your tests. You can find 2TB external USB disks in reputable brands for 55 to 65€.</w:t>
+        <w:t>For storage, a reasonable solution is a 2TB external USB drive for VM, ISO, snapshots and backup storage. This choice also ensures portability and recoverability of your VMs, should you move it to another machine. Of course, the VM performance will suffer from the USB</w:t>
+      </w:r>
+      <w:r>
+        <w:rPr>
+          <w:lang w:val="en-US"/>
+        </w:rPr>
+        <w:t xml:space="preserve"> </w:t>
+      </w:r>
+      <w:r>
+        <w:rPr>
+          <w:lang w:val="en-US"/>
+        </w:rPr>
+        <w:t>3 transfer rate compared to SATA or SSD storage, but if you don't use these for production or I/O very intensive tasks, it should suffice to complete your tests. You can find 2TB external USB disks in reputable brands for 55 to 65€.</w:t>
       </w:r>
     </w:p>
     <w:p>
@@ -281,7 +293,7 @@
         <w:pStyle w:val="Heading2"/>
         <w:numPr>
           <w:ilvl w:val="1"/>
-          <w:numId w:val="2"/>
+          <w:numId w:val="3"/>
         </w:numPr>
         <w:ind w:left="0" w:hanging="0"/>
         <w:rPr/>
@@ -351,7 +363,7 @@
         <w:pStyle w:val="Heading2"/>
         <w:numPr>
           <w:ilvl w:val="1"/>
-          <w:numId w:val="2"/>
+          <w:numId w:val="3"/>
         </w:numPr>
         <w:ind w:left="0" w:hanging="0"/>
         <w:rPr/>
@@ -376,7 +388,7 @@
         <w:pStyle w:val="TextBody"/>
         <w:numPr>
           <w:ilvl w:val="0"/>
-          <w:numId w:val="3"/>
+          <w:numId w:val="4"/>
         </w:numPr>
         <w:tabs>
           <w:tab w:val="clear" w:pos="643"/>
@@ -443,7 +455,7 @@
         <w:pStyle w:val="TextBody"/>
         <w:numPr>
           <w:ilvl w:val="0"/>
-          <w:numId w:val="3"/>
+          <w:numId w:val="4"/>
         </w:numPr>
         <w:tabs>
           <w:tab w:val="clear" w:pos="643"/>
@@ -463,7 +475,7 @@
         <w:pStyle w:val="TextBody"/>
         <w:numPr>
           <w:ilvl w:val="0"/>
-          <w:numId w:val="3"/>
+          <w:numId w:val="4"/>
         </w:numPr>
         <w:tabs>
           <w:tab w:val="clear" w:pos="643"/>
@@ -483,7 +495,7 @@
         <w:pStyle w:val="TextBody"/>
         <w:numPr>
           <w:ilvl w:val="0"/>
-          <w:numId w:val="3"/>
+          <w:numId w:val="4"/>
         </w:numPr>
         <w:tabs>
           <w:tab w:val="clear" w:pos="643"/>
@@ -503,7 +515,7 @@
         <w:pStyle w:val="TextBody"/>
         <w:numPr>
           <w:ilvl w:val="0"/>
-          <w:numId w:val="3"/>
+          <w:numId w:val="4"/>
         </w:numPr>
         <w:tabs>
           <w:tab w:val="clear" w:pos="643"/>
@@ -523,7 +535,7 @@
         <w:pStyle w:val="TextBody"/>
         <w:numPr>
           <w:ilvl w:val="0"/>
-          <w:numId w:val="3"/>
+          <w:numId w:val="4"/>
         </w:numPr>
         <w:tabs>
           <w:tab w:val="clear" w:pos="643"/>
@@ -582,15 +594,15 @@
       <w:tblLook w:val="0600" w:noHBand="1" w:noVBand="1" w:firstColumn="0" w:lastRow="0" w:lastColumn="0" w:firstRow="0"/>
     </w:tblPr>
     <w:tblGrid>
-      <w:gridCol w:w="2892"/>
+      <w:gridCol w:w="2891"/>
       <w:gridCol w:w="2999"/>
-      <w:gridCol w:w="3694"/>
+      <w:gridCol w:w="3695"/>
     </w:tblGrid>
     <w:tr>
       <w:trPr/>
       <w:tc>
         <w:tcPr>
-          <w:tcW w:w="2892" w:type="dxa"/>
+          <w:tcW w:w="2891" w:type="dxa"/>
           <w:tcBorders/>
           <w:shd w:color="auto" w:fill="auto" w:val="clear"/>
         </w:tcPr>
@@ -669,7 +681,7 @@
       </w:tc>
       <w:tc>
         <w:tcPr>
-          <w:tcW w:w="3694" w:type="dxa"/>
+          <w:tcW w:w="3695" w:type="dxa"/>
           <w:tcBorders/>
           <w:shd w:color="auto" w:fill="auto" w:val="clear"/>
         </w:tcPr>
@@ -919,9 +931,8 @@
         <w:tabs>
           <w:tab w:val="num" w:pos="0"/>
         </w:tabs>
-        <w:ind w:left="432" w:hanging="432"/>
-      </w:pPr>
-      <w:rPr/>
+        <w:ind w:left="0" w:hanging="0"/>
+      </w:pPr>
     </w:lvl>
     <w:lvl w:ilvl="1">
       <w:start w:val="1"/>
@@ -933,9 +944,8 @@
         <w:tabs>
           <w:tab w:val="num" w:pos="0"/>
         </w:tabs>
-        <w:ind w:left="576" w:hanging="576"/>
-      </w:pPr>
-      <w:rPr/>
+        <w:ind w:left="0" w:hanging="0"/>
+      </w:pPr>
     </w:lvl>
     <w:lvl w:ilvl="2">
       <w:start w:val="1"/>
@@ -947,9 +957,8 @@
         <w:tabs>
           <w:tab w:val="num" w:pos="0"/>
         </w:tabs>
-        <w:ind w:left="720" w:hanging="720"/>
-      </w:pPr>
-      <w:rPr/>
+        <w:ind w:left="0" w:hanging="0"/>
+      </w:pPr>
     </w:lvl>
     <w:lvl w:ilvl="3">
       <w:start w:val="1"/>
@@ -961,9 +970,8 @@
         <w:tabs>
           <w:tab w:val="num" w:pos="0"/>
         </w:tabs>
-        <w:ind w:left="864" w:hanging="864"/>
-      </w:pPr>
-      <w:rPr/>
+        <w:ind w:left="0" w:hanging="0"/>
+      </w:pPr>
     </w:lvl>
     <w:lvl w:ilvl="4">
       <w:start w:val="1"/>
@@ -975,9 +983,8 @@
         <w:tabs>
           <w:tab w:val="num" w:pos="0"/>
         </w:tabs>
-        <w:ind w:left="1008" w:hanging="1008"/>
-      </w:pPr>
-      <w:rPr/>
+        <w:ind w:left="0" w:hanging="0"/>
+      </w:pPr>
     </w:lvl>
     <w:lvl w:ilvl="5">
       <w:start w:val="1"/>
@@ -989,9 +996,8 @@
         <w:tabs>
           <w:tab w:val="num" w:pos="0"/>
         </w:tabs>
-        <w:ind w:left="1152" w:hanging="1152"/>
-      </w:pPr>
-      <w:rPr/>
+        <w:ind w:left="0" w:hanging="0"/>
+      </w:pPr>
     </w:lvl>
     <w:lvl w:ilvl="6">
       <w:start w:val="1"/>
@@ -1003,9 +1009,8 @@
         <w:tabs>
           <w:tab w:val="num" w:pos="0"/>
         </w:tabs>
-        <w:ind w:left="1296" w:hanging="1296"/>
-      </w:pPr>
-      <w:rPr/>
+        <w:ind w:left="0" w:hanging="0"/>
+      </w:pPr>
     </w:lvl>
     <w:lvl w:ilvl="7">
       <w:start w:val="1"/>
@@ -1017,9 +1022,8 @@
         <w:tabs>
           <w:tab w:val="num" w:pos="0"/>
         </w:tabs>
-        <w:ind w:left="1440" w:hanging="1440"/>
-      </w:pPr>
-      <w:rPr/>
+        <w:ind w:left="0" w:hanging="0"/>
+      </w:pPr>
     </w:lvl>
     <w:lvl w:ilvl="8">
       <w:start w:val="1"/>
@@ -1031,9 +1035,8 @@
         <w:tabs>
           <w:tab w:val="num" w:pos="0"/>
         </w:tabs>
-        <w:ind w:left="1584" w:hanging="1584"/>
-      </w:pPr>
-      <w:rPr/>
+        <w:ind w:left="0" w:hanging="0"/>
+      </w:pPr>
     </w:lvl>
   </w:abstractNum>
   <w:abstractNum w:abstractNumId="2">
@@ -1167,138 +1170,129 @@
   <w:abstractNum w:abstractNumId="3">
     <w:lvl w:ilvl="0">
       <w:start w:val="1"/>
-      <w:numFmt w:val="bullet"/>
-      <w:lvlText w:val=""/>
-      <w:lvlJc w:val="left"/>
-      <w:pPr>
-        <w:tabs>
-          <w:tab w:val="num" w:pos="707"/>
-        </w:tabs>
-        <w:ind w:left="707" w:hanging="283"/>
-      </w:pPr>
-      <w:rPr>
-        <w:rFonts w:ascii="Symbol" w:hAnsi="Symbol" w:cs="Symbol" w:hint="default"/>
-      </w:rPr>
+      <w:numFmt w:val="none"/>
+      <w:suff w:val="nothing"/>
+      <w:lvlText w:val=""/>
+      <w:lvlJc w:val="left"/>
+      <w:pPr>
+        <w:tabs>
+          <w:tab w:val="num" w:pos="0"/>
+        </w:tabs>
+        <w:ind w:left="432" w:hanging="432"/>
+      </w:pPr>
+      <w:rPr/>
     </w:lvl>
     <w:lvl w:ilvl="1">
       <w:start w:val="1"/>
-      <w:numFmt w:val="bullet"/>
-      <w:lvlText w:val=""/>
-      <w:lvlJc w:val="left"/>
-      <w:pPr>
-        <w:tabs>
-          <w:tab w:val="num" w:pos="1414"/>
-        </w:tabs>
-        <w:ind w:left="1414" w:hanging="283"/>
-      </w:pPr>
-      <w:rPr>
-        <w:rFonts w:ascii="Symbol" w:hAnsi="Symbol" w:cs="Symbol" w:hint="default"/>
-      </w:rPr>
+      <w:numFmt w:val="none"/>
+      <w:suff w:val="nothing"/>
+      <w:lvlText w:val=""/>
+      <w:lvlJc w:val="left"/>
+      <w:pPr>
+        <w:tabs>
+          <w:tab w:val="num" w:pos="0"/>
+        </w:tabs>
+        <w:ind w:left="576" w:hanging="576"/>
+      </w:pPr>
+      <w:rPr/>
     </w:lvl>
     <w:lvl w:ilvl="2">
       <w:start w:val="1"/>
-      <w:numFmt w:val="bullet"/>
-      <w:lvlText w:val=""/>
-      <w:lvlJc w:val="left"/>
-      <w:pPr>
-        <w:tabs>
-          <w:tab w:val="num" w:pos="2121"/>
-        </w:tabs>
-        <w:ind w:left="2121" w:hanging="283"/>
-      </w:pPr>
-      <w:rPr>
-        <w:rFonts w:ascii="Symbol" w:hAnsi="Symbol" w:cs="Symbol" w:hint="default"/>
-      </w:rPr>
+      <w:numFmt w:val="none"/>
+      <w:suff w:val="nothing"/>
+      <w:lvlText w:val=""/>
+      <w:lvlJc w:val="left"/>
+      <w:pPr>
+        <w:tabs>
+          <w:tab w:val="num" w:pos="0"/>
+        </w:tabs>
+        <w:ind w:left="720" w:hanging="720"/>
+      </w:pPr>
+      <w:rPr/>
     </w:lvl>
     <w:lvl w:ilvl="3">
       <w:start w:val="1"/>
-      <w:numFmt w:val="bullet"/>
-      <w:lvlText w:val=""/>
-      <w:lvlJc w:val="left"/>
-      <w:pPr>
-        <w:tabs>
-          <w:tab w:val="num" w:pos="2828"/>
-        </w:tabs>
-        <w:ind w:left="2828" w:hanging="283"/>
-      </w:pPr>
-      <w:rPr>
-        <w:rFonts w:ascii="Symbol" w:hAnsi="Symbol" w:cs="Symbol" w:hint="default"/>
-      </w:rPr>
+      <w:numFmt w:val="none"/>
+      <w:suff w:val="nothing"/>
+      <w:lvlText w:val=""/>
+      <w:lvlJc w:val="left"/>
+      <w:pPr>
+        <w:tabs>
+          <w:tab w:val="num" w:pos="0"/>
+        </w:tabs>
+        <w:ind w:left="864" w:hanging="864"/>
+      </w:pPr>
+      <w:rPr/>
     </w:lvl>
     <w:lvl w:ilvl="4">
       <w:start w:val="1"/>
-      <w:numFmt w:val="bullet"/>
-      <w:lvlText w:val=""/>
-      <w:lvlJc w:val="left"/>
-      <w:pPr>
-        <w:tabs>
-          <w:tab w:val="num" w:pos="3535"/>
-        </w:tabs>
-        <w:ind w:left="3535" w:hanging="283"/>
-      </w:pPr>
-      <w:rPr>
-        <w:rFonts w:ascii="Symbol" w:hAnsi="Symbol" w:cs="Symbol" w:hint="default"/>
-      </w:rPr>
+      <w:numFmt w:val="none"/>
+      <w:suff w:val="nothing"/>
+      <w:lvlText w:val=""/>
+      <w:lvlJc w:val="left"/>
+      <w:pPr>
+        <w:tabs>
+          <w:tab w:val="num" w:pos="0"/>
+        </w:tabs>
+        <w:ind w:left="1008" w:hanging="1008"/>
+      </w:pPr>
+      <w:rPr/>
     </w:lvl>
     <w:lvl w:ilvl="5">
       <w:start w:val="1"/>
-      <w:numFmt w:val="bullet"/>
-      <w:lvlText w:val=""/>
-      <w:lvlJc w:val="left"/>
-      <w:pPr>
-        <w:tabs>
-          <w:tab w:val="num" w:pos="4242"/>
-        </w:tabs>
-        <w:ind w:left="4242" w:hanging="283"/>
-      </w:pPr>
-      <w:rPr>
-        <w:rFonts w:ascii="Symbol" w:hAnsi="Symbol" w:cs="Symbol" w:hint="default"/>
-      </w:rPr>
+      <w:numFmt w:val="none"/>
+      <w:suff w:val="nothing"/>
+      <w:lvlText w:val=""/>
+      <w:lvlJc w:val="left"/>
+      <w:pPr>
+        <w:tabs>
+          <w:tab w:val="num" w:pos="0"/>
+        </w:tabs>
+        <w:ind w:left="1152" w:hanging="1152"/>
+      </w:pPr>
+      <w:rPr/>
     </w:lvl>
     <w:lvl w:ilvl="6">
       <w:start w:val="1"/>
-      <w:numFmt w:val="bullet"/>
-      <w:lvlText w:val=""/>
-      <w:lvlJc w:val="left"/>
-      <w:pPr>
-        <w:tabs>
-          <w:tab w:val="num" w:pos="4949"/>
-        </w:tabs>
-        <w:ind w:left="4949" w:hanging="283"/>
-      </w:pPr>
-      <w:rPr>
-        <w:rFonts w:ascii="Symbol" w:hAnsi="Symbol" w:cs="Symbol" w:hint="default"/>
-      </w:rPr>
+      <w:numFmt w:val="none"/>
+      <w:suff w:val="nothing"/>
+      <w:lvlText w:val=""/>
+      <w:lvlJc w:val="left"/>
+      <w:pPr>
+        <w:tabs>
+          <w:tab w:val="num" w:pos="0"/>
+        </w:tabs>
+        <w:ind w:left="1296" w:hanging="1296"/>
+      </w:pPr>
+      <w:rPr/>
     </w:lvl>
     <w:lvl w:ilvl="7">
       <w:start w:val="1"/>
-      <w:numFmt w:val="bullet"/>
-      <w:lvlText w:val=""/>
-      <w:lvlJc w:val="left"/>
-      <w:pPr>
-        <w:tabs>
-          <w:tab w:val="num" w:pos="5656"/>
-        </w:tabs>
-        <w:ind w:left="5656" w:hanging="283"/>
-      </w:pPr>
-      <w:rPr>
-        <w:rFonts w:ascii="Symbol" w:hAnsi="Symbol" w:cs="Symbol" w:hint="default"/>
-      </w:rPr>
+      <w:numFmt w:val="none"/>
+      <w:suff w:val="nothing"/>
+      <w:lvlText w:val=""/>
+      <w:lvlJc w:val="left"/>
+      <w:pPr>
+        <w:tabs>
+          <w:tab w:val="num" w:pos="0"/>
+        </w:tabs>
+        <w:ind w:left="1440" w:hanging="1440"/>
+      </w:pPr>
+      <w:rPr/>
     </w:lvl>
     <w:lvl w:ilvl="8">
       <w:start w:val="1"/>
-      <w:numFmt w:val="bullet"/>
-      <w:lvlText w:val=""/>
-      <w:lvlJc w:val="left"/>
-      <w:pPr>
-        <w:tabs>
-          <w:tab w:val="num" w:pos="6363"/>
-        </w:tabs>
-        <w:ind w:left="6363" w:hanging="283"/>
-      </w:pPr>
-      <w:rPr>
-        <w:rFonts w:ascii="Symbol" w:hAnsi="Symbol" w:cs="Symbol" w:hint="default"/>
-      </w:rPr>
+      <w:numFmt w:val="none"/>
+      <w:suff w:val="nothing"/>
+      <w:lvlText w:val=""/>
+      <w:lvlJc w:val="left"/>
+      <w:pPr>
+        <w:tabs>
+          <w:tab w:val="num" w:pos="0"/>
+        </w:tabs>
+        <w:ind w:left="1584" w:hanging="1584"/>
+      </w:pPr>
+      <w:rPr/>
     </w:lvl>
   </w:abstractNum>
   <w:abstractNum w:abstractNumId="4">
@@ -1309,252 +1303,270 @@
       <w:lvlJc w:val="left"/>
       <w:pPr>
         <w:tabs>
-          <w:tab w:val="num" w:pos="720"/>
-        </w:tabs>
-        <w:ind w:left="720" w:hanging="360"/>
+          <w:tab w:val="num" w:pos="707"/>
+        </w:tabs>
+        <w:ind w:left="707" w:hanging="283"/>
       </w:pPr>
       <w:rPr>
         <w:rFonts w:ascii="Symbol" w:hAnsi="Symbol" w:cs="Symbol" w:hint="default"/>
       </w:rPr>
     </w:lvl>
     <w:lvl w:ilvl="1">
-      <w:start w:val="1"/>
-      <w:numFmt w:val="bullet"/>
-      <w:lvlText w:val="◦"/>
-      <w:lvlJc w:val="left"/>
-      <w:pPr>
-        <w:tabs>
-          <w:tab w:val="num" w:pos="1080"/>
-        </w:tabs>
-        <w:ind w:left="1080" w:hanging="360"/>
-      </w:pPr>
-      <w:rPr>
-        <w:rFonts w:ascii="OpenSymbol" w:hAnsi="OpenSymbol" w:cs="OpenSymbol" w:hint="default"/>
-      </w:rPr>
-    </w:lvl>
-    <w:lvl w:ilvl="2">
-      <w:start w:val="1"/>
-      <w:numFmt w:val="bullet"/>
-      <w:lvlText w:val="▪"/>
-      <w:lvlJc w:val="left"/>
-      <w:pPr>
-        <w:tabs>
-          <w:tab w:val="num" w:pos="1440"/>
-        </w:tabs>
-        <w:ind w:left="1440" w:hanging="360"/>
-      </w:pPr>
-      <w:rPr>
-        <w:rFonts w:ascii="OpenSymbol" w:hAnsi="OpenSymbol" w:cs="OpenSymbol" w:hint="default"/>
-      </w:rPr>
-    </w:lvl>
-    <w:lvl w:ilvl="3">
       <w:start w:val="1"/>
       <w:numFmt w:val="bullet"/>
       <w:lvlText w:val=""/>
       <w:lvlJc w:val="left"/>
       <w:pPr>
         <w:tabs>
-          <w:tab w:val="num" w:pos="1800"/>
-        </w:tabs>
-        <w:ind w:left="1800" w:hanging="360"/>
+          <w:tab w:val="num" w:pos="1414"/>
+        </w:tabs>
+        <w:ind w:left="1414" w:hanging="283"/>
       </w:pPr>
       <w:rPr>
         <w:rFonts w:ascii="Symbol" w:hAnsi="Symbol" w:cs="Symbol" w:hint="default"/>
       </w:rPr>
     </w:lvl>
-    <w:lvl w:ilvl="4">
-      <w:start w:val="1"/>
-      <w:numFmt w:val="bullet"/>
-      <w:lvlText w:val="◦"/>
-      <w:lvlJc w:val="left"/>
-      <w:pPr>
-        <w:tabs>
-          <w:tab w:val="num" w:pos="2160"/>
-        </w:tabs>
-        <w:ind w:left="2160" w:hanging="360"/>
-      </w:pPr>
-      <w:rPr>
-        <w:rFonts w:ascii="OpenSymbol" w:hAnsi="OpenSymbol" w:cs="OpenSymbol" w:hint="default"/>
-      </w:rPr>
-    </w:lvl>
-    <w:lvl w:ilvl="5">
-      <w:start w:val="1"/>
-      <w:numFmt w:val="bullet"/>
-      <w:lvlText w:val="▪"/>
-      <w:lvlJc w:val="left"/>
-      <w:pPr>
-        <w:tabs>
-          <w:tab w:val="num" w:pos="2520"/>
-        </w:tabs>
-        <w:ind w:left="2520" w:hanging="360"/>
-      </w:pPr>
-      <w:rPr>
-        <w:rFonts w:ascii="OpenSymbol" w:hAnsi="OpenSymbol" w:cs="OpenSymbol" w:hint="default"/>
-      </w:rPr>
-    </w:lvl>
-    <w:lvl w:ilvl="6">
+    <w:lvl w:ilvl="2">
       <w:start w:val="1"/>
       <w:numFmt w:val="bullet"/>
       <w:lvlText w:val=""/>
       <w:lvlJc w:val="left"/>
       <w:pPr>
         <w:tabs>
-          <w:tab w:val="num" w:pos="2880"/>
-        </w:tabs>
-        <w:ind w:left="2880" w:hanging="360"/>
+          <w:tab w:val="num" w:pos="2121"/>
+        </w:tabs>
+        <w:ind w:left="2121" w:hanging="283"/>
       </w:pPr>
       <w:rPr>
         <w:rFonts w:ascii="Symbol" w:hAnsi="Symbol" w:cs="Symbol" w:hint="default"/>
       </w:rPr>
     </w:lvl>
+    <w:lvl w:ilvl="3">
+      <w:start w:val="1"/>
+      <w:numFmt w:val="bullet"/>
+      <w:lvlText w:val=""/>
+      <w:lvlJc w:val="left"/>
+      <w:pPr>
+        <w:tabs>
+          <w:tab w:val="num" w:pos="2828"/>
+        </w:tabs>
+        <w:ind w:left="2828" w:hanging="283"/>
+      </w:pPr>
+      <w:rPr>
+        <w:rFonts w:ascii="Symbol" w:hAnsi="Symbol" w:cs="Symbol" w:hint="default"/>
+      </w:rPr>
+    </w:lvl>
+    <w:lvl w:ilvl="4">
+      <w:start w:val="1"/>
+      <w:numFmt w:val="bullet"/>
+      <w:lvlText w:val=""/>
+      <w:lvlJc w:val="left"/>
+      <w:pPr>
+        <w:tabs>
+          <w:tab w:val="num" w:pos="3535"/>
+        </w:tabs>
+        <w:ind w:left="3535" w:hanging="283"/>
+      </w:pPr>
+      <w:rPr>
+        <w:rFonts w:ascii="Symbol" w:hAnsi="Symbol" w:cs="Symbol" w:hint="default"/>
+      </w:rPr>
+    </w:lvl>
+    <w:lvl w:ilvl="5">
+      <w:start w:val="1"/>
+      <w:numFmt w:val="bullet"/>
+      <w:lvlText w:val=""/>
+      <w:lvlJc w:val="left"/>
+      <w:pPr>
+        <w:tabs>
+          <w:tab w:val="num" w:pos="4242"/>
+        </w:tabs>
+        <w:ind w:left="4242" w:hanging="283"/>
+      </w:pPr>
+      <w:rPr>
+        <w:rFonts w:ascii="Symbol" w:hAnsi="Symbol" w:cs="Symbol" w:hint="default"/>
+      </w:rPr>
+    </w:lvl>
+    <w:lvl w:ilvl="6">
+      <w:start w:val="1"/>
+      <w:numFmt w:val="bullet"/>
+      <w:lvlText w:val=""/>
+      <w:lvlJc w:val="left"/>
+      <w:pPr>
+        <w:tabs>
+          <w:tab w:val="num" w:pos="4949"/>
+        </w:tabs>
+        <w:ind w:left="4949" w:hanging="283"/>
+      </w:pPr>
+      <w:rPr>
+        <w:rFonts w:ascii="Symbol" w:hAnsi="Symbol" w:cs="Symbol" w:hint="default"/>
+      </w:rPr>
+    </w:lvl>
     <w:lvl w:ilvl="7">
       <w:start w:val="1"/>
       <w:numFmt w:val="bullet"/>
-      <w:lvlText w:val="◦"/>
-      <w:lvlJc w:val="left"/>
-      <w:pPr>
-        <w:tabs>
-          <w:tab w:val="num" w:pos="3240"/>
-        </w:tabs>
-        <w:ind w:left="3240" w:hanging="360"/>
-      </w:pPr>
-      <w:rPr>
-        <w:rFonts w:ascii="OpenSymbol" w:hAnsi="OpenSymbol" w:cs="OpenSymbol" w:hint="default"/>
+      <w:lvlText w:val=""/>
+      <w:lvlJc w:val="left"/>
+      <w:pPr>
+        <w:tabs>
+          <w:tab w:val="num" w:pos="5656"/>
+        </w:tabs>
+        <w:ind w:left="5656" w:hanging="283"/>
+      </w:pPr>
+      <w:rPr>
+        <w:rFonts w:ascii="Symbol" w:hAnsi="Symbol" w:cs="Symbol" w:hint="default"/>
       </w:rPr>
     </w:lvl>
     <w:lvl w:ilvl="8">
       <w:start w:val="1"/>
       <w:numFmt w:val="bullet"/>
-      <w:lvlText w:val="▪"/>
-      <w:lvlJc w:val="left"/>
-      <w:pPr>
-        <w:tabs>
-          <w:tab w:val="num" w:pos="3600"/>
-        </w:tabs>
-        <w:ind w:left="3600" w:hanging="360"/>
-      </w:pPr>
-      <w:rPr>
-        <w:rFonts w:ascii="OpenSymbol" w:hAnsi="OpenSymbol" w:cs="OpenSymbol" w:hint="default"/>
+      <w:lvlText w:val=""/>
+      <w:lvlJc w:val="left"/>
+      <w:pPr>
+        <w:tabs>
+          <w:tab w:val="num" w:pos="6363"/>
+        </w:tabs>
+        <w:ind w:left="6363" w:hanging="283"/>
+      </w:pPr>
+      <w:rPr>
+        <w:rFonts w:ascii="Symbol" w:hAnsi="Symbol" w:cs="Symbol" w:hint="default"/>
       </w:rPr>
     </w:lvl>
   </w:abstractNum>
   <w:abstractNum w:abstractNumId="5">
     <w:lvl w:ilvl="0">
       <w:start w:val="1"/>
-      <w:numFmt w:val="none"/>
-      <w:suff w:val="nothing"/>
-      <w:lvlText w:val=""/>
-      <w:lvlJc w:val="left"/>
-      <w:pPr>
-        <w:tabs>
-          <w:tab w:val="num" w:pos="0"/>
-        </w:tabs>
-        <w:ind w:left="0" w:hanging="0"/>
-      </w:pPr>
+      <w:numFmt w:val="bullet"/>
+      <w:lvlText w:val=""/>
+      <w:lvlJc w:val="left"/>
+      <w:pPr>
+        <w:tabs>
+          <w:tab w:val="num" w:pos="720"/>
+        </w:tabs>
+        <w:ind w:left="720" w:hanging="360"/>
+      </w:pPr>
+      <w:rPr>
+        <w:rFonts w:ascii="Symbol" w:hAnsi="Symbol" w:cs="Symbol" w:hint="default"/>
+      </w:rPr>
     </w:lvl>
     <w:lvl w:ilvl="1">
       <w:start w:val="1"/>
-      <w:numFmt w:val="none"/>
-      <w:suff w:val="nothing"/>
-      <w:lvlText w:val=""/>
-      <w:lvlJc w:val="left"/>
-      <w:pPr>
-        <w:tabs>
-          <w:tab w:val="num" w:pos="0"/>
-        </w:tabs>
-        <w:ind w:left="0" w:hanging="0"/>
-      </w:pPr>
+      <w:numFmt w:val="bullet"/>
+      <w:lvlText w:val="◦"/>
+      <w:lvlJc w:val="left"/>
+      <w:pPr>
+        <w:tabs>
+          <w:tab w:val="num" w:pos="1080"/>
+        </w:tabs>
+        <w:ind w:left="1080" w:hanging="360"/>
+      </w:pPr>
+      <w:rPr>
+        <w:rFonts w:ascii="OpenSymbol" w:hAnsi="OpenSymbol" w:cs="OpenSymbol" w:hint="default"/>
+      </w:rPr>
     </w:lvl>
     <w:lvl w:ilvl="2">
       <w:start w:val="1"/>
-      <w:numFmt w:val="none"/>
-      <w:suff w:val="nothing"/>
-      <w:lvlText w:val=""/>
-      <w:lvlJc w:val="left"/>
-      <w:pPr>
-        <w:tabs>
-          <w:tab w:val="num" w:pos="0"/>
-        </w:tabs>
-        <w:ind w:left="0" w:hanging="0"/>
-      </w:pPr>
+      <w:numFmt w:val="bullet"/>
+      <w:lvlText w:val="▪"/>
+      <w:lvlJc w:val="left"/>
+      <w:pPr>
+        <w:tabs>
+          <w:tab w:val="num" w:pos="1440"/>
+        </w:tabs>
+        <w:ind w:left="1440" w:hanging="360"/>
+      </w:pPr>
+      <w:rPr>
+        <w:rFonts w:ascii="OpenSymbol" w:hAnsi="OpenSymbol" w:cs="OpenSymbol" w:hint="default"/>
+      </w:rPr>
     </w:lvl>
     <w:lvl w:ilvl="3">
       <w:start w:val="1"/>
-      <w:numFmt w:val="none"/>
-      <w:suff w:val="nothing"/>
-      <w:lvlText w:val=""/>
-      <w:lvlJc w:val="left"/>
-      <w:pPr>
-        <w:tabs>
-          <w:tab w:val="num" w:pos="0"/>
-        </w:tabs>
-        <w:ind w:left="0" w:hanging="0"/>
-      </w:pPr>
+      <w:numFmt w:val="bullet"/>
+      <w:lvlText w:val=""/>
+      <w:lvlJc w:val="left"/>
+      <w:pPr>
+        <w:tabs>
+          <w:tab w:val="num" w:pos="1800"/>
+        </w:tabs>
+        <w:ind w:left="1800" w:hanging="360"/>
+      </w:pPr>
+      <w:rPr>
+        <w:rFonts w:ascii="Symbol" w:hAnsi="Symbol" w:cs="Symbol" w:hint="default"/>
+      </w:rPr>
     </w:lvl>
     <w:lvl w:ilvl="4">
       <w:start w:val="1"/>
-      <w:numFmt w:val="none"/>
-      <w:suff w:val="nothing"/>
-      <w:lvlText w:val=""/>
-      <w:lvlJc w:val="left"/>
-      <w:pPr>
-        <w:tabs>
-          <w:tab w:val="num" w:pos="0"/>
-        </w:tabs>
-        <w:ind w:left="0" w:hanging="0"/>
-      </w:pPr>
+      <w:numFmt w:val="bullet"/>
+      <w:lvlText w:val="◦"/>
+      <w:lvlJc w:val="left"/>
+      <w:pPr>
+        <w:tabs>
+          <w:tab w:val="num" w:pos="2160"/>
+        </w:tabs>
+        <w:ind w:left="2160" w:hanging="360"/>
+      </w:pPr>
+      <w:rPr>
+        <w:rFonts w:ascii="OpenSymbol" w:hAnsi="OpenSymbol" w:cs="OpenSymbol" w:hint="default"/>
+      </w:rPr>
     </w:lvl>
     <w:lvl w:ilvl="5">
       <w:start w:val="1"/>
-      <w:numFmt w:val="none"/>
-      <w:suff w:val="nothing"/>
-      <w:lvlText w:val=""/>
-      <w:lvlJc w:val="left"/>
-      <w:pPr>
-        <w:tabs>
-          <w:tab w:val="num" w:pos="0"/>
-        </w:tabs>
-        <w:ind w:left="0" w:hanging="0"/>
-      </w:pPr>
+      <w:numFmt w:val="bullet"/>
+      <w:lvlText w:val="▪"/>
+      <w:lvlJc w:val="left"/>
+      <w:pPr>
+        <w:tabs>
+          <w:tab w:val="num" w:pos="2520"/>
+        </w:tabs>
+        <w:ind w:left="2520" w:hanging="360"/>
+      </w:pPr>
+      <w:rPr>
+        <w:rFonts w:ascii="OpenSymbol" w:hAnsi="OpenSymbol" w:cs="OpenSymbol" w:hint="default"/>
+      </w:rPr>
     </w:lvl>
     <w:lvl w:ilvl="6">
       <w:start w:val="1"/>
-      <w:numFmt w:val="none"/>
-      <w:suff w:val="nothing"/>
-      <w:lvlText w:val=""/>
-      <w:lvlJc w:val="left"/>
-      <w:pPr>
-        <w:tabs>
-          <w:tab w:val="num" w:pos="0"/>
-        </w:tabs>
-        <w:ind w:left="0" w:hanging="0"/>
-      </w:pPr>
+      <w:numFmt w:val="bullet"/>
+      <w:lvlText w:val=""/>
+      <w:lvlJc w:val="left"/>
+      <w:pPr>
+        <w:tabs>
+          <w:tab w:val="num" w:pos="2880"/>
+        </w:tabs>
+        <w:ind w:left="2880" w:hanging="360"/>
+      </w:pPr>
+      <w:rPr>
+        <w:rFonts w:ascii="Symbol" w:hAnsi="Symbol" w:cs="Symbol" w:hint="default"/>
+      </w:rPr>
     </w:lvl>
     <w:lvl w:ilvl="7">
       <w:start w:val="1"/>
-      <w:numFmt w:val="none"/>
-      <w:suff w:val="nothing"/>
-      <w:lvlText w:val=""/>
-      <w:lvlJc w:val="left"/>
-      <w:pPr>
-        <w:tabs>
-          <w:tab w:val="num" w:pos="0"/>
-        </w:tabs>
-        <w:ind w:left="0" w:hanging="0"/>
-      </w:pPr>
+      <w:numFmt w:val="bullet"/>
+      <w:lvlText w:val="◦"/>
+      <w:lvlJc w:val="left"/>
+      <w:pPr>
+        <w:tabs>
+          <w:tab w:val="num" w:pos="3240"/>
+        </w:tabs>
+        <w:ind w:left="3240" w:hanging="360"/>
+      </w:pPr>
+      <w:rPr>
+        <w:rFonts w:ascii="OpenSymbol" w:hAnsi="OpenSymbol" w:cs="OpenSymbol" w:hint="default"/>
+      </w:rPr>
     </w:lvl>
     <w:lvl w:ilvl="8">
       <w:start w:val="1"/>
-      <w:numFmt w:val="none"/>
-      <w:suff w:val="nothing"/>
-      <w:lvlText w:val=""/>
-      <w:lvlJc w:val="left"/>
-      <w:pPr>
-        <w:tabs>
-          <w:tab w:val="num" w:pos="0"/>
-        </w:tabs>
-        <w:ind w:left="0" w:hanging="0"/>
-      </w:pPr>
+      <w:numFmt w:val="bullet"/>
+      <w:lvlText w:val="▪"/>
+      <w:lvlJc w:val="left"/>
+      <w:pPr>
+        <w:tabs>
+          <w:tab w:val="num" w:pos="3600"/>
+        </w:tabs>
+        <w:ind w:left="3600" w:hanging="360"/>
+      </w:pPr>
+      <w:rPr>
+        <w:rFonts w:ascii="OpenSymbol" w:hAnsi="OpenSymbol" w:cs="OpenSymbol" w:hint="default"/>
+      </w:rPr>
     </w:lvl>
   </w:abstractNum>
   <w:num w:numId="1">
@@ -1617,7 +1629,7 @@
     <w:pPr>
       <w:numPr>
         <w:ilvl w:val="0"/>
-        <w:numId w:val="1"/>
+        <w:numId w:val="2"/>
       </w:numPr>
       <w:spacing w:before="240" w:after="120"/>
       <w:ind w:left="0" w:hanging="0"/>
@@ -1637,7 +1649,7 @@
     <w:pPr>
       <w:numPr>
         <w:ilvl w:val="1"/>
-        <w:numId w:val="1"/>
+        <w:numId w:val="2"/>
       </w:numPr>
       <w:spacing w:before="200" w:after="120"/>
       <w:ind w:left="0" w:hanging="0"/>
